--- a/interview/java/JVM.docx
+++ b/interview/java/JVM.docx
@@ -23,23 +23,53 @@
       <w:pPr>
         <w:spacing w:line="360" w:lineRule="auto"/>
         <w:rPr>
-          <w:b/>
-          <w:bCs/>
-        </w:rPr>
-      </w:pPr>
-      <w:r>
-        <w:rPr>
-          <w:rFonts w:hint="eastAsia"/>
-          <w:b/>
-          <w:bCs/>
-        </w:rPr>
-        <w:t>强引用（</w:t>
-      </w:r>
-      <w:r>
-        <w:rPr>
-          <w:rFonts w:hint="eastAsia"/>
-          <w:b/>
-          <w:bCs/>
+          <w:rFonts w:hint="eastAsia"/>
+          <w:b/>
+          <w:bCs/>
+          <w:sz w:val="24"/>
+        </w:rPr>
+      </w:pPr>
+      <w:r>
+        <w:rPr>
+          <w:rFonts w:hint="eastAsia"/>
+          <w:b/>
+          <w:bCs/>
+          <w:sz w:val="24"/>
+        </w:rPr>
+        <w:t>强引用</w:t>
+      </w:r>
+      <w:r>
+        <w:rPr>
+          <w:rFonts w:hint="eastAsia"/>
+          <w:b/>
+          <w:bCs/>
+          <w:sz w:val="24"/>
+        </w:rPr>
+        <w:t>：垃圾</w:t>
+      </w:r>
+      <w:r>
+        <w:rPr>
+          <w:b/>
+          <w:bCs/>
+          <w:sz w:val="24"/>
+        </w:rPr>
+        <w:t>回收时不会进行回收</w:t>
+      </w:r>
+      <w:r>
+        <w:rPr>
+          <w:rFonts w:hint="eastAsia"/>
+          <w:b/>
+          <w:bCs/>
+          <w:sz w:val="24"/>
+        </w:rPr>
+        <w:t>（</w:t>
+      </w:r>
+      <w:r>
+        <w:rPr>
+          <w:rFonts w:hint="eastAsia"/>
+          <w:b/>
+          <w:bCs/>
+          <w:sz w:val="24"/>
         </w:rPr>
         <w:t>new</w:t>
       </w:r>
@@ -48,8 +78,253 @@
           <w:rFonts w:hint="eastAsia"/>
           <w:b/>
           <w:bCs/>
-        </w:rPr>
-        <w:t>实例化的引用）、软引用、虚引用、弱引用。</w:t>
+          <w:sz w:val="24"/>
+        </w:rPr>
+        <w:t>实例化的引用）</w:t>
+      </w:r>
+    </w:p>
+    <w:p>
+      <w:pPr>
+        <w:spacing w:line="360" w:lineRule="auto"/>
+        <w:rPr>
+          <w:rFonts w:hint="eastAsia"/>
+          <w:b/>
+          <w:bCs/>
+          <w:sz w:val="24"/>
+        </w:rPr>
+      </w:pPr>
+      <w:r>
+        <w:rPr>
+          <w:rFonts w:hint="eastAsia"/>
+          <w:b/>
+          <w:bCs/>
+          <w:sz w:val="24"/>
+        </w:rPr>
+        <w:t>软引用</w:t>
+      </w:r>
+      <w:r>
+        <w:rPr>
+          <w:rFonts w:hint="eastAsia"/>
+          <w:b/>
+          <w:bCs/>
+          <w:sz w:val="24"/>
+        </w:rPr>
+        <w:t>：内存不足时会</w:t>
+      </w:r>
+      <w:r>
+        <w:rPr>
+          <w:b/>
+          <w:bCs/>
+          <w:sz w:val="24"/>
+        </w:rPr>
+        <w:t>进行回收</w:t>
+      </w:r>
+      <w:r>
+        <w:rPr>
+          <w:rFonts w:hint="eastAsia"/>
+          <w:b/>
+          <w:bCs/>
+          <w:sz w:val="24"/>
+        </w:rPr>
+        <w:t>（</w:t>
+      </w:r>
+      <w:r>
+        <w:rPr>
+          <w:rStyle w:val="HTML1"/>
+          <w:b/>
+        </w:rPr>
+        <w:t>SoftReference</w:t>
+      </w:r>
+      <w:r>
+        <w:rPr>
+          <w:rStyle w:val="HTML1"/>
+          <w:rFonts w:hint="eastAsia"/>
+          <w:b/>
+        </w:rPr>
+        <w:t>）</w:t>
+      </w:r>
+    </w:p>
+    <w:p>
+      <w:pPr>
+        <w:spacing w:line="360" w:lineRule="auto"/>
+        <w:rPr>
+          <w:rFonts w:hint="eastAsia"/>
+          <w:b/>
+          <w:bCs/>
+          <w:sz w:val="24"/>
+        </w:rPr>
+      </w:pPr>
+      <w:r>
+        <w:rPr>
+          <w:rFonts w:hint="eastAsia"/>
+          <w:b/>
+          <w:bCs/>
+          <w:sz w:val="24"/>
+        </w:rPr>
+        <w:t>虚引用：每次</w:t>
+      </w:r>
+      <w:r>
+        <w:rPr>
+          <w:b/>
+          <w:bCs/>
+          <w:sz w:val="24"/>
+        </w:rPr>
+        <w:t>垃圾回收时都会进行回收</w:t>
+      </w:r>
+      <w:r>
+        <w:rPr>
+          <w:rFonts w:hint="eastAsia"/>
+          <w:b/>
+          <w:bCs/>
+          <w:sz w:val="24"/>
+        </w:rPr>
+        <w:t>（</w:t>
+      </w:r>
+      <w:r>
+        <w:rPr>
+          <w:b/>
+          <w:sz w:val="24"/>
+        </w:rPr>
+        <w:t>WeakReference</w:t>
+      </w:r>
+      <w:r>
+        <w:rPr>
+          <w:rFonts w:hint="eastAsia"/>
+          <w:b/>
+          <w:bCs/>
+          <w:sz w:val="24"/>
+        </w:rPr>
+        <w:t>）</w:t>
+      </w:r>
+    </w:p>
+    <w:p>
+      <w:pPr>
+        <w:pStyle w:val="HTML"/>
+        <w:rPr>
+          <w:b/>
+        </w:rPr>
+      </w:pPr>
+      <w:r>
+        <w:rPr>
+          <w:rFonts w:hint="eastAsia"/>
+          <w:b/>
+          <w:bCs/>
+        </w:rPr>
+        <w:t>弱引用</w:t>
+      </w:r>
+      <w:r>
+        <w:rPr>
+          <w:rFonts w:hint="eastAsia"/>
+          <w:b/>
+          <w:bCs/>
+        </w:rPr>
+        <w:t>：</w:t>
+      </w:r>
+      <w:r>
+        <w:rPr>
+          <w:rFonts w:hint="eastAsia"/>
+          <w:b/>
+          <w:bCs/>
+        </w:rPr>
+        <w:t>永远不可达</w:t>
+      </w:r>
+      <w:r>
+        <w:rPr>
+          <w:rFonts w:hint="eastAsia"/>
+          <w:b/>
+          <w:bCs/>
+        </w:rPr>
+        <w:t>（返回</w:t>
+      </w:r>
+      <w:r>
+        <w:rPr>
+          <w:b/>
+          <w:bCs/>
+        </w:rPr>
+        <w:t>null</w:t>
+      </w:r>
+      <w:bookmarkStart w:id="0" w:name="_GoBack"/>
+      <w:bookmarkEnd w:id="0"/>
+      <w:r>
+        <w:rPr>
+          <w:rFonts w:hint="eastAsia"/>
+          <w:b/>
+          <w:bCs/>
+        </w:rPr>
+        <w:t>）</w:t>
+      </w:r>
+      <w:r>
+        <w:rPr>
+          <w:b/>
+          <w:bCs/>
+        </w:rPr>
+        <w:t>，每次垃圾回收都</w:t>
+      </w:r>
+      <w:r>
+        <w:rPr>
+          <w:rFonts w:hint="eastAsia"/>
+          <w:b/>
+          <w:bCs/>
+        </w:rPr>
+        <w:t>会</w:t>
+      </w:r>
+      <w:r>
+        <w:rPr>
+          <w:b/>
+          <w:bCs/>
+        </w:rPr>
+        <w:t>被</w:t>
+      </w:r>
+      <w:r>
+        <w:rPr>
+          <w:rFonts w:hint="eastAsia"/>
+          <w:b/>
+          <w:bCs/>
+        </w:rPr>
+        <w:t>回收</w:t>
+      </w:r>
+      <w:r>
+        <w:rPr>
+          <w:rFonts w:hint="eastAsia"/>
+          <w:b/>
+          <w:bCs/>
+        </w:rPr>
+        <w:t>（</w:t>
+      </w:r>
+      <w:r>
+        <w:rPr>
+          <w:rStyle w:val="HTML1"/>
+          <w:b/>
+        </w:rPr>
+        <w:t>PhantomReference</w:t>
+      </w:r>
+    </w:p>
+    <w:p>
+      <w:pPr>
+        <w:spacing w:line="360" w:lineRule="auto"/>
+        <w:rPr>
+          <w:b/>
+          <w:bCs/>
+          <w:sz w:val="24"/>
+        </w:rPr>
+      </w:pPr>
+      <w:r>
+        <w:rPr>
+          <w:rFonts w:hint="eastAsia"/>
+          <w:b/>
+          <w:bCs/>
+          <w:sz w:val="24"/>
+        </w:rPr>
+        <w:t>）</w:t>
+      </w:r>
+      <w:r>
+        <w:rPr>
+          <w:rFonts w:hint="eastAsia"/>
+          <w:b/>
+          <w:bCs/>
+          <w:sz w:val="24"/>
+        </w:rPr>
+        <w:t>。</w:t>
       </w:r>
     </w:p>
     <w:p>
@@ -161,9 +436,16 @@
           <w:b/>
           <w:bCs/>
         </w:rPr>
-        <w:t>、堆、</w:t>
-      </w:r>
-      <w:proofErr w:type="gramStart"/>
+        <w:t>、堆、栈（</w:t>
+      </w:r>
+      <w:r>
+        <w:rPr>
+          <w:rFonts w:hint="eastAsia"/>
+          <w:b/>
+          <w:bCs/>
+        </w:rPr>
+        <w:t>JVM</w:t>
+      </w:r>
       <w:r>
         <w:rPr>
           <w:rFonts w:hint="eastAsia"/>
@@ -172,14 +454,207 @@
         </w:rPr>
         <w:t>栈</w:t>
       </w:r>
-      <w:proofErr w:type="gramEnd"/>
-      <w:r>
-        <w:rPr>
-          <w:rFonts w:hint="eastAsia"/>
-          <w:b/>
-          <w:bCs/>
-        </w:rPr>
-        <w:t>（</w:t>
+      <w:r>
+        <w:rPr>
+          <w:b/>
+          <w:bCs/>
+        </w:rPr>
+        <w:t>、</w:t>
+      </w:r>
+      <w:r>
+        <w:rPr>
+          <w:rFonts w:hint="eastAsia"/>
+          <w:b/>
+          <w:bCs/>
+        </w:rPr>
+        <w:t>本地方法栈、程序计数器</w:t>
+      </w:r>
+      <w:r>
+        <w:rPr>
+          <w:rFonts w:hint="eastAsia"/>
+          <w:b/>
+          <w:bCs/>
+        </w:rPr>
+        <w:t>）</w:t>
+      </w:r>
+      <w:r>
+        <w:rPr>
+          <w:rFonts w:hint="eastAsia"/>
+          <w:b/>
+          <w:bCs/>
+        </w:rPr>
+        <w:t>。</w:t>
+      </w:r>
+      <w:r>
+        <w:rPr>
+          <w:rFonts w:hint="eastAsia"/>
+          <w:b/>
+          <w:bCs/>
+        </w:rPr>
+        <w:t>堆</w:t>
+      </w:r>
+      <w:r>
+        <w:rPr>
+          <w:b/>
+          <w:bCs/>
+        </w:rPr>
+        <w:t>与方法</w:t>
+      </w:r>
+      <w:r>
+        <w:rPr>
+          <w:rFonts w:hint="eastAsia"/>
+          <w:b/>
+          <w:bCs/>
+        </w:rPr>
+        <w:t>区</w:t>
+      </w:r>
+      <w:r>
+        <w:rPr>
+          <w:b/>
+          <w:bCs/>
+        </w:rPr>
+        <w:t>是线程共享的，栈是线程独有的。</w:t>
+      </w:r>
+    </w:p>
+    <w:p>
+      <w:pPr>
+        <w:spacing w:line="360" w:lineRule="auto"/>
+        <w:rPr>
+          <w:b/>
+          <w:bCs/>
+        </w:rPr>
+      </w:pPr>
+      <w:r>
+        <w:rPr>
+          <w:rFonts w:hint="eastAsia"/>
+          <w:b/>
+          <w:bCs/>
+        </w:rPr>
+        <w:t>堆</w:t>
+      </w:r>
+      <w:r>
+        <w:rPr>
+          <w:b/>
+          <w:bCs/>
+        </w:rPr>
+        <w:t>：主要存放</w:t>
+      </w:r>
+      <w:r>
+        <w:rPr>
+          <w:rFonts w:hint="eastAsia"/>
+          <w:b/>
+          <w:bCs/>
+        </w:rPr>
+        <w:t>实例化</w:t>
+      </w:r>
+      <w:r>
+        <w:rPr>
+          <w:b/>
+          <w:bCs/>
+        </w:rPr>
+        <w:t>的对象。</w:t>
+      </w:r>
+    </w:p>
+    <w:p>
+      <w:pPr>
+        <w:spacing w:line="360" w:lineRule="auto"/>
+        <w:rPr>
+          <w:b/>
+          <w:bCs/>
+        </w:rPr>
+      </w:pPr>
+      <w:r>
+        <w:rPr>
+          <w:rFonts w:hint="eastAsia"/>
+          <w:b/>
+          <w:bCs/>
+        </w:rPr>
+        <w:t>栈</w:t>
+      </w:r>
+      <w:r>
+        <w:rPr>
+          <w:b/>
+          <w:bCs/>
+        </w:rPr>
+        <w:t>：主要存放线程</w:t>
+      </w:r>
+      <w:r>
+        <w:rPr>
+          <w:rFonts w:hint="eastAsia"/>
+          <w:b/>
+          <w:bCs/>
+        </w:rPr>
+        <w:t>相关</w:t>
+      </w:r>
+      <w:r>
+        <w:rPr>
+          <w:b/>
+          <w:bCs/>
+        </w:rPr>
+        <w:t>的私有信息。</w:t>
+      </w:r>
+    </w:p>
+    <w:p>
+      <w:pPr>
+        <w:spacing w:line="360" w:lineRule="auto"/>
+        <w:rPr>
+          <w:b/>
+          <w:bCs/>
+        </w:rPr>
+      </w:pPr>
+      <w:r>
+        <w:rPr>
+          <w:rFonts w:hint="eastAsia"/>
+          <w:b/>
+          <w:bCs/>
+        </w:rPr>
+        <w:t>方法区</w:t>
+      </w:r>
+      <w:r>
+        <w:rPr>
+          <w:b/>
+          <w:bCs/>
+        </w:rPr>
+        <w:t>：</w:t>
+      </w:r>
+      <w:r>
+        <w:rPr>
+          <w:rFonts w:hint="eastAsia"/>
+          <w:b/>
+          <w:bCs/>
+        </w:rPr>
+        <w:t>1.8</w:t>
+      </w:r>
+      <w:r>
+        <w:rPr>
+          <w:rFonts w:hint="eastAsia"/>
+          <w:b/>
+          <w:bCs/>
+        </w:rPr>
+        <w:t>之前</w:t>
+      </w:r>
+      <w:r>
+        <w:rPr>
+          <w:b/>
+          <w:bCs/>
+        </w:rPr>
+        <w:t>版本</w:t>
+      </w:r>
+      <w:r>
+        <w:rPr>
+          <w:rFonts w:hint="eastAsia"/>
+          <w:b/>
+          <w:bCs/>
+        </w:rPr>
+        <w:t>为永久代，</w:t>
+      </w:r>
+      <w:r>
+        <w:rPr>
+          <w:rFonts w:hint="eastAsia"/>
+          <w:b/>
+          <w:bCs/>
+        </w:rPr>
+        <w:t>在</w:t>
       </w:r>
       <w:r>
         <w:rPr>
@@ -189,18 +664,54 @@
         </w:rPr>
         <w:t>JVM</w:t>
       </w:r>
-      <w:proofErr w:type="gramStart"/>
-      <w:r>
-        <w:rPr>
-          <w:rFonts w:hint="eastAsia"/>
-          <w:b/>
-          <w:bCs/>
-        </w:rPr>
-        <w:t>栈</w:t>
-      </w:r>
-      <w:proofErr w:type="gramEnd"/>
-      <w:r>
-        <w:rPr>
+      <w:r>
+        <w:rPr>
+          <w:rFonts w:hint="eastAsia"/>
+          <w:b/>
+          <w:bCs/>
+        </w:rPr>
+        <w:t>中</w:t>
+      </w:r>
+      <w:r>
+        <w:rPr>
+          <w:rFonts w:hint="eastAsia"/>
+          <w:b/>
+          <w:bCs/>
+        </w:rPr>
+        <w:t>，</w:t>
+      </w:r>
+      <w:r>
+        <w:rPr>
+          <w:b/>
+          <w:bCs/>
+        </w:rPr>
+        <w:t>与堆位置连续</w:t>
+      </w:r>
+      <w:r>
+        <w:rPr>
+          <w:b/>
+          <w:bCs/>
+        </w:rPr>
+        <w:t>，</w:t>
+      </w:r>
+      <w:r>
+        <w:rPr>
+          <w:b/>
+          <w:bCs/>
+        </w:rPr>
+        <w:t>主要存放类</w:t>
+      </w:r>
+      <w:r>
+        <w:rPr>
+          <w:rFonts w:hint="eastAsia"/>
+          <w:b/>
+          <w:bCs/>
+        </w:rPr>
+        <w:t>信息</w:t>
+      </w:r>
+      <w:r>
+        <w:rPr>
+          <w:rFonts w:hint="eastAsia"/>
           <w:b/>
           <w:bCs/>
         </w:rPr>
@@ -208,195 +719,56 @@
       </w:r>
       <w:r>
         <w:rPr>
-          <w:rFonts w:hint="eastAsia"/>
-          <w:b/>
-          <w:bCs/>
-        </w:rPr>
-        <w:t>本地方法</w:t>
-      </w:r>
-      <w:proofErr w:type="gramStart"/>
-      <w:r>
-        <w:rPr>
-          <w:rFonts w:hint="eastAsia"/>
-          <w:b/>
-          <w:bCs/>
-        </w:rPr>
-        <w:t>栈</w:t>
-      </w:r>
-      <w:proofErr w:type="gramEnd"/>
-      <w:r>
-        <w:rPr>
-          <w:rFonts w:hint="eastAsia"/>
-          <w:b/>
-          <w:bCs/>
-        </w:rPr>
-        <w:t>、程序计数器</w:t>
-      </w:r>
-      <w:r>
-        <w:rPr>
-          <w:rFonts w:hint="eastAsia"/>
-          <w:b/>
-          <w:bCs/>
-        </w:rPr>
-        <w:t>）</w:t>
-      </w:r>
-      <w:r>
-        <w:rPr>
-          <w:rFonts w:hint="eastAsia"/>
-          <w:b/>
-          <w:bCs/>
-        </w:rPr>
-        <w:t>。</w:t>
-      </w:r>
-      <w:r>
-        <w:rPr>
-          <w:rFonts w:hint="eastAsia"/>
-          <w:b/>
-          <w:bCs/>
-        </w:rPr>
-        <w:t>堆</w:t>
-      </w:r>
-      <w:r>
-        <w:rPr>
-          <w:b/>
-          <w:bCs/>
-        </w:rPr>
-        <w:t>与方法</w:t>
-      </w:r>
-      <w:r>
-        <w:rPr>
-          <w:rFonts w:hint="eastAsia"/>
-          <w:b/>
-          <w:bCs/>
-        </w:rPr>
-        <w:t>区</w:t>
-      </w:r>
-      <w:r>
-        <w:rPr>
-          <w:b/>
-          <w:bCs/>
-        </w:rPr>
-        <w:t>是线程共享的，</w:t>
-      </w:r>
-      <w:proofErr w:type="gramStart"/>
-      <w:r>
-        <w:rPr>
-          <w:b/>
-          <w:bCs/>
-        </w:rPr>
-        <w:t>栈</w:t>
-      </w:r>
-      <w:proofErr w:type="gramEnd"/>
-      <w:r>
-        <w:rPr>
-          <w:b/>
-          <w:bCs/>
-        </w:rPr>
-        <w:t>是线程独有的。</w:t>
-      </w:r>
-    </w:p>
-    <w:p>
-      <w:pPr>
-        <w:spacing w:line="360" w:lineRule="auto"/>
-        <w:rPr>
-          <w:b/>
-          <w:bCs/>
-        </w:rPr>
-      </w:pPr>
-      <w:r>
-        <w:rPr>
-          <w:rFonts w:hint="eastAsia"/>
-          <w:b/>
-          <w:bCs/>
-        </w:rPr>
-        <w:t>堆</w:t>
-      </w:r>
-      <w:r>
-        <w:rPr>
-          <w:b/>
-          <w:bCs/>
-        </w:rPr>
-        <w:t>：主要存放</w:t>
-      </w:r>
-      <w:r>
-        <w:rPr>
-          <w:rFonts w:hint="eastAsia"/>
-          <w:b/>
-          <w:bCs/>
-        </w:rPr>
-        <w:t>实例化</w:t>
-      </w:r>
-      <w:r>
-        <w:rPr>
-          <w:b/>
-          <w:bCs/>
-        </w:rPr>
-        <w:t>的对象。</w:t>
-      </w:r>
-    </w:p>
-    <w:p>
-      <w:pPr>
-        <w:spacing w:line="360" w:lineRule="auto"/>
-        <w:rPr>
-          <w:b/>
-          <w:bCs/>
-        </w:rPr>
-      </w:pPr>
-      <w:proofErr w:type="gramStart"/>
-      <w:r>
-        <w:rPr>
-          <w:rFonts w:hint="eastAsia"/>
-          <w:b/>
-          <w:bCs/>
-        </w:rPr>
-        <w:t>栈</w:t>
-      </w:r>
-      <w:proofErr w:type="gramEnd"/>
-      <w:r>
-        <w:rPr>
-          <w:b/>
-          <w:bCs/>
-        </w:rPr>
-        <w:t>：主要存放线程</w:t>
-      </w:r>
-      <w:r>
-        <w:rPr>
-          <w:rFonts w:hint="eastAsia"/>
-          <w:b/>
-          <w:bCs/>
-        </w:rPr>
-        <w:t>相关</w:t>
-      </w:r>
-      <w:r>
-        <w:rPr>
-          <w:b/>
-          <w:bCs/>
-        </w:rPr>
-        <w:t>的私有信息。</w:t>
-      </w:r>
-    </w:p>
-    <w:p>
-      <w:pPr>
-        <w:spacing w:line="360" w:lineRule="auto"/>
-        <w:rPr>
-          <w:b/>
-          <w:bCs/>
-        </w:rPr>
-      </w:pPr>
-      <w:r>
-        <w:rPr>
-          <w:rFonts w:hint="eastAsia"/>
-          <w:b/>
-          <w:bCs/>
-        </w:rPr>
-        <w:t>方法区</w:t>
-      </w:r>
-      <w:r>
-        <w:rPr>
-          <w:b/>
-          <w:bCs/>
-        </w:rPr>
-        <w:t>：</w:t>
+          <w:b/>
+          <w:bCs/>
+        </w:rPr>
+        <w:t>静态变量</w:t>
+      </w:r>
+      <w:r>
+        <w:rPr>
+          <w:rFonts w:hint="eastAsia"/>
+          <w:b/>
+          <w:bCs/>
+        </w:rPr>
+        <w:t>、常量</w:t>
+      </w:r>
+      <w:r>
+        <w:rPr>
+          <w:rFonts w:hint="eastAsia"/>
+          <w:b/>
+          <w:bCs/>
+        </w:rPr>
+        <w:t>，</w:t>
+      </w:r>
+      <w:r>
+        <w:rPr>
+          <w:b/>
+          <w:bCs/>
+        </w:rPr>
+        <w:t>Full GC</w:t>
+      </w:r>
+      <w:r>
+        <w:rPr>
+          <w:rFonts w:hint="eastAsia"/>
+          <w:b/>
+          <w:bCs/>
+        </w:rPr>
+        <w:t>时</w:t>
+      </w:r>
+      <w:r>
+        <w:rPr>
+          <w:b/>
+          <w:bCs/>
+        </w:rPr>
+        <w:t>会对其进行垃圾回收</w:t>
+      </w:r>
+      <w:r>
+        <w:rPr>
+          <w:rFonts w:hint="eastAsia"/>
+          <w:b/>
+          <w:bCs/>
+        </w:rPr>
+        <w:t>；</w:t>
       </w:r>
       <w:r>
         <w:rPr>
@@ -412,46 +784,29 @@
           <w:b/>
           <w:bCs/>
         </w:rPr>
-        <w:t>之前</w:t>
-      </w:r>
-      <w:r>
-        <w:rPr>
-          <w:b/>
-          <w:bCs/>
-        </w:rPr>
-        <w:t>版本</w:t>
-      </w:r>
-      <w:r>
-        <w:rPr>
-          <w:rFonts w:hint="eastAsia"/>
-          <w:b/>
-          <w:bCs/>
-        </w:rPr>
-        <w:t>为永久代，</w:t>
-      </w:r>
-      <w:r>
-        <w:rPr>
-          <w:rFonts w:hint="eastAsia"/>
-          <w:b/>
-          <w:bCs/>
-        </w:rPr>
-        <w:t>在</w:t>
-      </w:r>
-      <w:r>
-        <w:rPr>
-          <w:rFonts w:hint="eastAsia"/>
-          <w:b/>
-          <w:bCs/>
-        </w:rPr>
-        <w:t>JVM</w:t>
-      </w:r>
-      <w:r>
-        <w:rPr>
-          <w:rFonts w:hint="eastAsia"/>
-          <w:b/>
-          <w:bCs/>
-        </w:rPr>
-        <w:t>中</w:t>
+        <w:t>及</w:t>
+      </w:r>
+      <w:r>
+        <w:rPr>
+          <w:b/>
+          <w:bCs/>
+        </w:rPr>
+        <w:t>之后版本</w:t>
+      </w:r>
+      <w:r>
+        <w:rPr>
+          <w:rFonts w:hint="eastAsia"/>
+          <w:b/>
+          <w:bCs/>
+        </w:rPr>
+        <w:t>为</w:t>
+      </w:r>
+      <w:r>
+        <w:rPr>
+          <w:b/>
+          <w:bCs/>
+        </w:rPr>
+        <w:t>元空间</w:t>
       </w:r>
       <w:r>
         <w:rPr>
@@ -461,43 +816,27 @@
         </w:rPr>
         <w:t>，</w:t>
       </w:r>
-      <w:proofErr w:type="gramStart"/>
-      <w:r>
-        <w:rPr>
-          <w:b/>
-          <w:bCs/>
-        </w:rPr>
-        <w:t>与堆位置</w:t>
-      </w:r>
-      <w:proofErr w:type="gramEnd"/>
-      <w:r>
-        <w:rPr>
-          <w:b/>
-          <w:bCs/>
-        </w:rPr>
-        <w:t>连续</w:t>
-      </w:r>
-      <w:r>
-        <w:rPr>
-          <w:b/>
-          <w:bCs/>
-        </w:rPr>
-        <w:t>，</w:t>
-      </w:r>
-      <w:r>
-        <w:rPr>
-          <w:b/>
-          <w:bCs/>
-        </w:rPr>
-        <w:t>主要存放类</w:t>
-      </w:r>
-      <w:r>
-        <w:rPr>
-          <w:rFonts w:hint="eastAsia"/>
-          <w:b/>
-          <w:bCs/>
-        </w:rPr>
-        <w:t>信息</w:t>
+      <w:r>
+        <w:rPr>
+          <w:rFonts w:hint="eastAsia"/>
+          <w:b/>
+          <w:bCs/>
+        </w:rPr>
+        <w:t>在本地内存</w:t>
+      </w:r>
+      <w:r>
+        <w:rPr>
+          <w:b/>
+          <w:bCs/>
+        </w:rPr>
+        <w:t>中，</w:t>
+      </w:r>
+      <w:r>
+        <w:rPr>
+          <w:b/>
+          <w:bCs/>
+        </w:rPr>
+        <w:t>主要存放类信息，将静态变量</w:t>
       </w:r>
       <w:r>
         <w:rPr>
@@ -512,135 +851,6 @@
           <w:b/>
           <w:bCs/>
         </w:rPr>
-        <w:t>静态变量</w:t>
-      </w:r>
-      <w:r>
-        <w:rPr>
-          <w:rFonts w:hint="eastAsia"/>
-          <w:b/>
-          <w:bCs/>
-        </w:rPr>
-        <w:t>、常量</w:t>
-      </w:r>
-      <w:r>
-        <w:rPr>
-          <w:rFonts w:hint="eastAsia"/>
-          <w:b/>
-          <w:bCs/>
-        </w:rPr>
-        <w:t>，</w:t>
-      </w:r>
-      <w:r>
-        <w:rPr>
-          <w:b/>
-          <w:bCs/>
-        </w:rPr>
-        <w:t>Full GC</w:t>
-      </w:r>
-      <w:r>
-        <w:rPr>
-          <w:rFonts w:hint="eastAsia"/>
-          <w:b/>
-          <w:bCs/>
-        </w:rPr>
-        <w:t>时</w:t>
-      </w:r>
-      <w:r>
-        <w:rPr>
-          <w:b/>
-          <w:bCs/>
-        </w:rPr>
-        <w:t>会对其进行垃圾回收</w:t>
-      </w:r>
-      <w:r>
-        <w:rPr>
-          <w:rFonts w:hint="eastAsia"/>
-          <w:b/>
-          <w:bCs/>
-        </w:rPr>
-        <w:t>；</w:t>
-      </w:r>
-      <w:r>
-        <w:rPr>
-          <w:rFonts w:hint="eastAsia"/>
-          <w:b/>
-          <w:bCs/>
-        </w:rPr>
-        <w:t>1.8</w:t>
-      </w:r>
-      <w:r>
-        <w:rPr>
-          <w:rFonts w:hint="eastAsia"/>
-          <w:b/>
-          <w:bCs/>
-        </w:rPr>
-        <w:t>及</w:t>
-      </w:r>
-      <w:r>
-        <w:rPr>
-          <w:b/>
-          <w:bCs/>
-        </w:rPr>
-        <w:t>之后版本</w:t>
-      </w:r>
-      <w:r>
-        <w:rPr>
-          <w:rFonts w:hint="eastAsia"/>
-          <w:b/>
-          <w:bCs/>
-        </w:rPr>
-        <w:t>为</w:t>
-      </w:r>
-      <w:r>
-        <w:rPr>
-          <w:b/>
-          <w:bCs/>
-        </w:rPr>
-        <w:t>元空间</w:t>
-      </w:r>
-      <w:r>
-        <w:rPr>
-          <w:rFonts w:hint="eastAsia"/>
-          <w:b/>
-          <w:bCs/>
-        </w:rPr>
-        <w:t>，</w:t>
-      </w:r>
-      <w:r>
-        <w:rPr>
-          <w:rFonts w:hint="eastAsia"/>
-          <w:b/>
-          <w:bCs/>
-        </w:rPr>
-        <w:t>在本地内存</w:t>
-      </w:r>
-      <w:r>
-        <w:rPr>
-          <w:b/>
-          <w:bCs/>
-        </w:rPr>
-        <w:t>中，</w:t>
-      </w:r>
-      <w:r>
-        <w:rPr>
-          <w:b/>
-          <w:bCs/>
-        </w:rPr>
-        <w:t>主要存放类信息，将静态变量</w:t>
-      </w:r>
-      <w:r>
-        <w:rPr>
-          <w:rFonts w:hint="eastAsia"/>
-          <w:b/>
-          <w:bCs/>
-        </w:rPr>
-        <w:t>、</w:t>
-      </w:r>
-      <w:r>
-        <w:rPr>
-          <w:b/>
-          <w:bCs/>
-        </w:rPr>
         <w:t>常量</w:t>
       </w:r>
       <w:r>
@@ -663,7 +873,6 @@
       <w:pPr>
         <w:spacing w:line="360" w:lineRule="auto"/>
         <w:rPr>
-          <w:rFonts w:hint="eastAsia"/>
           <w:b/>
           <w:bCs/>
         </w:rPr>
@@ -709,18 +918,8 @@
           <w:b/>
           <w:bCs/>
         </w:rPr>
-        <w:t>永久</w:t>
-      </w:r>
-      <w:proofErr w:type="gramStart"/>
-      <w:r>
-        <w:rPr>
-          <w:rFonts w:hint="eastAsia"/>
-          <w:b/>
-          <w:bCs/>
-        </w:rPr>
-        <w:t>代大小</w:t>
-      </w:r>
-      <w:proofErr w:type="gramEnd"/>
+        <w:t>永久代大小</w:t>
+      </w:r>
       <w:r>
         <w:rPr>
           <w:b/>
@@ -840,23 +1039,7 @@
           <w:b/>
           <w:bCs/>
         </w:rPr>
-        <w:t>永久</w:t>
-      </w:r>
-      <w:proofErr w:type="gramStart"/>
-      <w:r>
-        <w:rPr>
-          <w:b/>
-          <w:bCs/>
-        </w:rPr>
-        <w:t>代进行</w:t>
-      </w:r>
-      <w:proofErr w:type="gramEnd"/>
-      <w:r>
-        <w:rPr>
-          <w:b/>
-          <w:bCs/>
-        </w:rPr>
-        <w:t>垃圾回收</w:t>
+        <w:t>永久代进行垃圾回收</w:t>
       </w:r>
       <w:r>
         <w:rPr>
@@ -957,14 +1140,12 @@
           <w:bCs/>
         </w:rPr>
       </w:pPr>
-      <w:proofErr w:type="spellStart"/>
       <w:r>
         <w:rPr>
           <w:b/>
         </w:rPr>
         <w:t>HotSpot</w:t>
       </w:r>
-      <w:proofErr w:type="spellEnd"/>
       <w:r>
         <w:rPr>
           <w:rFonts w:hint="eastAsia"/>
@@ -972,7 +1153,6 @@
         </w:rPr>
         <w:t>（只有</w:t>
       </w:r>
-      <w:proofErr w:type="spellStart"/>
       <w:r>
         <w:rPr>
           <w:rFonts w:hint="eastAsia"/>
@@ -986,7 +1166,6 @@
         </w:rPr>
         <w:t>otSpot</w:t>
       </w:r>
-      <w:proofErr w:type="spellEnd"/>
       <w:r>
         <w:rPr>
           <w:b/>
@@ -1016,21 +1195,7 @@
         <w:rPr>
           <w:b/>
         </w:rPr>
-        <w:t xml:space="preserve"> </w:t>
-      </w:r>
-      <w:proofErr w:type="spellStart"/>
-      <w:r>
-        <w:rPr>
-          <w:b/>
-        </w:rPr>
-        <w:t>JRockit</w:t>
-      </w:r>
-      <w:proofErr w:type="spellEnd"/>
-      <w:r>
-        <w:rPr>
-          <w:b/>
-        </w:rPr>
-        <w:t xml:space="preserve"> </w:t>
+        <w:t xml:space="preserve"> JRockit </w:t>
       </w:r>
       <w:r>
         <w:rPr>
@@ -1050,7 +1215,6 @@
       <w:pPr>
         <w:spacing w:line="360" w:lineRule="auto"/>
         <w:rPr>
-          <w:rFonts w:hint="eastAsia"/>
           <w:b/>
           <w:bCs/>
         </w:rPr>
@@ -1099,7 +1263,6 @@
         </w:rPr>
         <w:t>、</w:t>
       </w:r>
-      <w:proofErr w:type="spellStart"/>
       <w:r>
         <w:rPr>
           <w:rFonts w:hint="eastAsia"/>
@@ -1108,7 +1271,6 @@
         </w:rPr>
         <w:t>FromSuvivor</w:t>
       </w:r>
-      <w:proofErr w:type="spellEnd"/>
       <w:r>
         <w:rPr>
           <w:rFonts w:hint="eastAsia"/>
@@ -1117,7 +1279,102 @@
         </w:rPr>
         <w:t>、</w:t>
       </w:r>
-      <w:proofErr w:type="spellStart"/>
+      <w:r>
+        <w:rPr>
+          <w:rFonts w:hint="eastAsia"/>
+          <w:b/>
+          <w:bCs/>
+        </w:rPr>
+        <w:t>ToSuvivor)</w:t>
+      </w:r>
+      <w:r>
+        <w:rPr>
+          <w:rFonts w:hint="eastAsia"/>
+          <w:b/>
+          <w:bCs/>
+        </w:rPr>
+        <w:t>：新建的对象存入新生代的</w:t>
+      </w:r>
+      <w:r>
+        <w:rPr>
+          <w:rFonts w:hint="eastAsia"/>
+          <w:b/>
+          <w:bCs/>
+        </w:rPr>
+        <w:t>Eden</w:t>
+      </w:r>
+      <w:r>
+        <w:rPr>
+          <w:rFonts w:hint="eastAsia"/>
+          <w:b/>
+          <w:bCs/>
+        </w:rPr>
+        <w:t>中，</w:t>
+      </w:r>
+      <w:r>
+        <w:rPr>
+          <w:rFonts w:hint="eastAsia"/>
+          <w:b/>
+          <w:bCs/>
+        </w:rPr>
+        <w:t>Eden</w:t>
+      </w:r>
+      <w:r>
+        <w:rPr>
+          <w:rFonts w:hint="eastAsia"/>
+          <w:b/>
+          <w:bCs/>
+        </w:rPr>
+        <w:t>不足时会进行垃圾回收把存活的对象存入</w:t>
+      </w:r>
+      <w:r>
+        <w:rPr>
+          <w:rFonts w:hint="eastAsia"/>
+          <w:b/>
+          <w:bCs/>
+        </w:rPr>
+        <w:t>FromSuvivor</w:t>
+      </w:r>
+      <w:r>
+        <w:rPr>
+          <w:rFonts w:hint="eastAsia"/>
+          <w:b/>
+          <w:bCs/>
+        </w:rPr>
+        <w:t>，</w:t>
+      </w:r>
+      <w:r>
+        <w:rPr>
+          <w:rFonts w:hint="eastAsia"/>
+          <w:b/>
+          <w:bCs/>
+        </w:rPr>
+        <w:t>FromSuvivor</w:t>
+      </w:r>
+      <w:r>
+        <w:rPr>
+          <w:rFonts w:hint="eastAsia"/>
+          <w:b/>
+          <w:bCs/>
+        </w:rPr>
+        <w:t>内存不足时触发垃圾回收</w:t>
+      </w:r>
+      <w:r>
+        <w:rPr>
+          <w:rFonts w:hint="eastAsia"/>
+          <w:b/>
+          <w:bCs/>
+        </w:rPr>
+        <w:t>，把存活</w:t>
+      </w:r>
+      <w:r>
+        <w:rPr>
+          <w:rFonts w:hint="eastAsia"/>
+          <w:b/>
+          <w:bCs/>
+        </w:rPr>
+        <w:t>的对象存入</w:t>
+      </w:r>
       <w:r>
         <w:rPr>
           <w:rFonts w:hint="eastAsia"/>
@@ -1126,31 +1383,6 @@
         </w:rPr>
         <w:t>ToSuvivor</w:t>
       </w:r>
-      <w:proofErr w:type="spellEnd"/>
-      <w:r>
-        <w:rPr>
-          <w:rFonts w:hint="eastAsia"/>
-          <w:b/>
-          <w:bCs/>
-        </w:rPr>
-        <w:t>)</w:t>
-      </w:r>
-      <w:r>
-        <w:rPr>
-          <w:rFonts w:hint="eastAsia"/>
-          <w:b/>
-          <w:bCs/>
-        </w:rPr>
-        <w:t>：新建的对象存入新生代的</w:t>
-      </w:r>
-      <w:r>
-        <w:rPr>
-          <w:rFonts w:hint="eastAsia"/>
-          <w:b/>
-          <w:bCs/>
-        </w:rPr>
-        <w:t>Eden</w:t>
-      </w:r>
       <w:r>
         <w:rPr>
           <w:rFonts w:hint="eastAsia"/>
@@ -1165,17 +1397,16 @@
           <w:b/>
           <w:bCs/>
         </w:rPr>
-        <w:t>Eden</w:t>
-      </w:r>
-      <w:r>
-        <w:rPr>
-          <w:rFonts w:hint="eastAsia"/>
-          <w:b/>
-          <w:bCs/>
-        </w:rPr>
-        <w:t>不足时会进行垃圾回收把存活的对象存入</w:t>
-      </w:r>
-      <w:proofErr w:type="spellStart"/>
+        <w:t>ToSuvivor</w:t>
+      </w:r>
+      <w:r>
+        <w:rPr>
+          <w:rFonts w:hint="eastAsia"/>
+          <w:b/>
+          <w:bCs/>
+        </w:rPr>
+        <w:t>、</w:t>
+      </w:r>
       <w:r>
         <w:rPr>
           <w:rFonts w:hint="eastAsia"/>
@@ -1184,277 +1415,678 @@
         </w:rPr>
         <w:t>FromSuvivor</w:t>
       </w:r>
-      <w:proofErr w:type="spellEnd"/>
-      <w:r>
-        <w:rPr>
-          <w:rFonts w:hint="eastAsia"/>
-          <w:b/>
-          <w:bCs/>
-        </w:rPr>
-        <w:t>，</w:t>
-      </w:r>
-      <w:proofErr w:type="spellStart"/>
-      <w:r>
-        <w:rPr>
-          <w:rFonts w:hint="eastAsia"/>
-          <w:b/>
-          <w:bCs/>
-        </w:rPr>
-        <w:t>FromSuvivor</w:t>
-      </w:r>
-      <w:proofErr w:type="spellEnd"/>
-      <w:r>
-        <w:rPr>
-          <w:rFonts w:hint="eastAsia"/>
-          <w:b/>
-          <w:bCs/>
-        </w:rPr>
-        <w:t>内存不足时触发垃圾回收</w:t>
-      </w:r>
-      <w:r>
-        <w:rPr>
-          <w:rFonts w:hint="eastAsia"/>
-          <w:b/>
-          <w:bCs/>
-        </w:rPr>
-        <w:t>，把存活</w:t>
-      </w:r>
-      <w:r>
-        <w:rPr>
-          <w:rFonts w:hint="eastAsia"/>
-          <w:b/>
-          <w:bCs/>
-        </w:rPr>
-        <w:t>的对象存入</w:t>
-      </w:r>
-      <w:proofErr w:type="spellStart"/>
-      <w:r>
-        <w:rPr>
-          <w:rFonts w:hint="eastAsia"/>
-          <w:b/>
-          <w:bCs/>
-        </w:rPr>
-        <w:t>ToSuvivor</w:t>
-      </w:r>
-      <w:proofErr w:type="spellEnd"/>
-      <w:r>
-        <w:rPr>
-          <w:rFonts w:hint="eastAsia"/>
-          <w:b/>
-          <w:bCs/>
-        </w:rPr>
-        <w:t>中，</w:t>
-      </w:r>
-      <w:proofErr w:type="spellStart"/>
-      <w:r>
-        <w:rPr>
-          <w:rFonts w:hint="eastAsia"/>
-          <w:b/>
-          <w:bCs/>
-        </w:rPr>
-        <w:t>ToSuvivor</w:t>
-      </w:r>
-      <w:proofErr w:type="spellEnd"/>
-      <w:r>
-        <w:rPr>
-          <w:rFonts w:hint="eastAsia"/>
-          <w:b/>
-          <w:bCs/>
+      <w:r>
+        <w:rPr>
+          <w:rFonts w:hint="eastAsia"/>
+          <w:b/>
+          <w:bCs/>
+        </w:rPr>
+        <w:t>交换名称。</w:t>
+      </w:r>
+    </w:p>
+    <w:p>
+      <w:pPr>
+        <w:spacing w:line="360" w:lineRule="auto"/>
+        <w:rPr>
+          <w:b/>
+          <w:bCs/>
+        </w:rPr>
+      </w:pPr>
+      <w:r>
+        <w:rPr>
+          <w:rFonts w:hint="eastAsia"/>
+          <w:b/>
+          <w:bCs/>
+        </w:rPr>
+        <w:t>老年代：长期存或的对象存入老年代，老年代内存不足时会触发</w:t>
+      </w:r>
+      <w:r>
+        <w:rPr>
+          <w:rFonts w:hint="eastAsia"/>
+          <w:b/>
+          <w:bCs/>
+        </w:rPr>
+        <w:t>Full GC</w:t>
+      </w:r>
+      <w:r>
+        <w:rPr>
+          <w:rFonts w:hint="eastAsia"/>
+          <w:b/>
+          <w:bCs/>
+        </w:rPr>
+        <w:t>。</w:t>
+      </w:r>
+    </w:p>
+    <w:p>
+      <w:pPr>
+        <w:spacing w:line="360" w:lineRule="auto"/>
+        <w:rPr>
+          <w:b/>
+          <w:bCs/>
+        </w:rPr>
+      </w:pPr>
+    </w:p>
+    <w:p>
+      <w:pPr>
+        <w:spacing w:line="360" w:lineRule="auto"/>
+      </w:pPr>
+      <w:r>
+        <w:rPr>
+          <w:rFonts w:hint="eastAsia"/>
+        </w:rPr>
+        <w:t>垃圾回收主要发生在何处？栈会进行垃圾回收么？</w:t>
+      </w:r>
+    </w:p>
+    <w:p>
+      <w:pPr>
+        <w:spacing w:line="360" w:lineRule="auto"/>
+        <w:rPr>
+          <w:b/>
+          <w:bCs/>
+        </w:rPr>
+      </w:pPr>
+      <w:r>
+        <w:rPr>
+          <w:rFonts w:hint="eastAsia"/>
+          <w:b/>
+          <w:bCs/>
+        </w:rPr>
+        <w:t>垃圾回收</w:t>
+      </w:r>
+      <w:r>
+        <w:rPr>
+          <w:rFonts w:hint="eastAsia"/>
+          <w:b/>
+          <w:bCs/>
+        </w:rPr>
+        <w:t>GC</w:t>
+      </w:r>
+      <w:r>
+        <w:rPr>
+          <w:rFonts w:hint="eastAsia"/>
+          <w:b/>
+          <w:bCs/>
+        </w:rPr>
+        <w:t>主要发生在堆内存中，栈内存不会进行垃圾回收。</w:t>
+      </w:r>
+    </w:p>
+    <w:p>
+      <w:pPr>
+        <w:spacing w:line="360" w:lineRule="auto"/>
+        <w:rPr>
+          <w:b/>
+          <w:bCs/>
+        </w:rPr>
+      </w:pPr>
+    </w:p>
+    <w:p>
+      <w:pPr>
+        <w:spacing w:line="360" w:lineRule="auto"/>
+      </w:pPr>
+      <w:r>
+        <w:rPr>
+          <w:rFonts w:hint="eastAsia"/>
+        </w:rPr>
+        <w:t>通过什么算法确定对象需要被回收？</w:t>
+      </w:r>
+    </w:p>
+    <w:p>
+      <w:pPr>
+        <w:spacing w:line="360" w:lineRule="auto"/>
+        <w:rPr>
+          <w:b/>
+          <w:bCs/>
+        </w:rPr>
+      </w:pPr>
+      <w:r>
+        <w:rPr>
+          <w:rFonts w:hint="eastAsia"/>
+          <w:b/>
+          <w:bCs/>
+        </w:rPr>
+        <w:t>引用计数法：对</w:t>
+      </w:r>
+      <w:r>
+        <w:rPr>
+          <w:b/>
+          <w:bCs/>
+        </w:rPr>
+        <w:t>应用次数进行</w:t>
+      </w:r>
+      <w:r>
+        <w:rPr>
+          <w:rFonts w:hint="eastAsia"/>
+          <w:b/>
+          <w:bCs/>
+        </w:rPr>
+        <w:t>计数</w:t>
+      </w:r>
+      <w:r>
+        <w:rPr>
+          <w:b/>
+          <w:bCs/>
+        </w:rPr>
+        <w:t>，若</w:t>
+      </w:r>
+      <w:r>
+        <w:rPr>
+          <w:rFonts w:hint="eastAsia"/>
+          <w:b/>
+          <w:bCs/>
+        </w:rPr>
+        <w:t>技术</w:t>
+      </w:r>
+      <w:r>
+        <w:rPr>
+          <w:b/>
+          <w:bCs/>
+        </w:rPr>
+        <w:t>为</w:t>
+      </w:r>
+      <w:r>
+        <w:rPr>
+          <w:rFonts w:hint="eastAsia"/>
+          <w:b/>
+          <w:bCs/>
+        </w:rPr>
+        <w:t>0</w:t>
+      </w:r>
+      <w:r>
+        <w:rPr>
+          <w:rFonts w:hint="eastAsia"/>
+          <w:b/>
+          <w:bCs/>
+        </w:rPr>
+        <w:t>则可能垃圾回收标记</w:t>
+      </w:r>
+      <w:r>
+        <w:rPr>
+          <w:b/>
+          <w:bCs/>
+        </w:rPr>
+        <w:t>为可回收</w:t>
+      </w:r>
+      <w:r>
+        <w:rPr>
+          <w:rFonts w:hint="eastAsia"/>
+          <w:b/>
+          <w:bCs/>
+        </w:rPr>
+        <w:t>。</w:t>
+      </w:r>
+      <w:r>
+        <w:rPr>
+          <w:b/>
+          <w:bCs/>
+        </w:rPr>
+        <w:t>存在</w:t>
+      </w:r>
+      <w:r>
+        <w:rPr>
+          <w:rFonts w:hint="eastAsia"/>
+          <w:b/>
+          <w:bCs/>
+        </w:rPr>
+        <w:t>循环</w:t>
+      </w:r>
+      <w:r>
+        <w:rPr>
+          <w:b/>
+          <w:bCs/>
+        </w:rPr>
+        <w:t>应用</w:t>
+      </w:r>
+      <w:r>
+        <w:rPr>
+          <w:rFonts w:hint="eastAsia"/>
+          <w:b/>
+          <w:bCs/>
+        </w:rPr>
+        <w:t>导致</w:t>
+      </w:r>
+      <w:r>
+        <w:rPr>
+          <w:b/>
+          <w:bCs/>
+        </w:rPr>
+        <w:t>对象无法被回收的情况</w:t>
+      </w:r>
+      <w:r>
+        <w:rPr>
+          <w:rFonts w:hint="eastAsia"/>
+          <w:b/>
+          <w:bCs/>
+        </w:rPr>
+        <w:t>：</w:t>
+      </w:r>
+    </w:p>
+    <w:p>
+      <w:pPr>
+        <w:spacing w:line="360" w:lineRule="auto"/>
+        <w:jc w:val="center"/>
+        <w:rPr>
+          <w:bCs/>
+          <w:i/>
+          <w:color w:val="5B9BD5" w:themeColor="accent1"/>
+          <w:sz w:val="18"/>
+          <w:szCs w:val="18"/>
+          <w14:shadow w14:blurRad="38100" w14:dist="25400" w14:dir="5400000" w14:sx="100000" w14:sy="100000" w14:kx="0" w14:ky="0" w14:algn="ctr">
+            <w14:srgbClr w14:val="6E747A">
+              <w14:alpha w14:val="57000"/>
+            </w14:srgbClr>
+          </w14:shadow>
+          <w14:textOutline w14:w="0" w14:cap="flat" w14:cmpd="sng" w14:algn="ctr">
+            <w14:noFill/>
+            <w14:prstDash w14:val="solid"/>
+            <w14:round/>
+          </w14:textOutline>
+        </w:rPr>
+      </w:pPr>
+      <w:r>
+        <w:rPr>
+          <w:bCs/>
+          <w:i/>
+          <w:color w:val="5B9BD5" w:themeColor="accent1"/>
+          <w:sz w:val="18"/>
+          <w:szCs w:val="18"/>
+          <w14:shadow w14:blurRad="38100" w14:dist="25400" w14:dir="5400000" w14:sx="100000" w14:sy="100000" w14:kx="0" w14:ky="0" w14:algn="ctr">
+            <w14:srgbClr w14:val="6E747A">
+              <w14:alpha w14:val="57000"/>
+            </w14:srgbClr>
+          </w14:shadow>
+          <w14:textOutline w14:w="0" w14:cap="flat" w14:cmpd="sng" w14:algn="ctr">
+            <w14:noFill/>
+            <w14:prstDash w14:val="solid"/>
+            <w14:round/>
+          </w14:textOutline>
+        </w:rPr>
+        <w:t>MyObject myObject1 =newMyObject();</w:t>
+      </w:r>
+    </w:p>
+    <w:p>
+      <w:pPr>
+        <w:spacing w:line="360" w:lineRule="auto"/>
+        <w:jc w:val="center"/>
+        <w:rPr>
+          <w:bCs/>
+          <w:i/>
+          <w:color w:val="5B9BD5" w:themeColor="accent1"/>
+          <w:sz w:val="18"/>
+          <w:szCs w:val="18"/>
+          <w14:shadow w14:blurRad="38100" w14:dist="25400" w14:dir="5400000" w14:sx="100000" w14:sy="100000" w14:kx="0" w14:ky="0" w14:algn="ctr">
+            <w14:srgbClr w14:val="6E747A">
+              <w14:alpha w14:val="57000"/>
+            </w14:srgbClr>
+          </w14:shadow>
+          <w14:textOutline w14:w="0" w14:cap="flat" w14:cmpd="sng" w14:algn="ctr">
+            <w14:noFill/>
+            <w14:prstDash w14:val="solid"/>
+            <w14:round/>
+          </w14:textOutline>
+        </w:rPr>
+      </w:pPr>
+      <w:r>
+        <w:rPr>
+          <w:bCs/>
+          <w:i/>
+          <w:color w:val="5B9BD5" w:themeColor="accent1"/>
+          <w:sz w:val="18"/>
+          <w:szCs w:val="18"/>
+          <w14:shadow w14:blurRad="38100" w14:dist="25400" w14:dir="5400000" w14:sx="100000" w14:sy="100000" w14:kx="0" w14:ky="0" w14:algn="ctr">
+            <w14:srgbClr w14:val="6E747A">
+              <w14:alpha w14:val="57000"/>
+            </w14:srgbClr>
+          </w14:shadow>
+          <w14:textOutline w14:w="0" w14:cap="flat" w14:cmpd="sng" w14:algn="ctr">
+            <w14:noFill/>
+            <w14:prstDash w14:val="solid"/>
+            <w14:round/>
+          </w14:textOutline>
+        </w:rPr>
+        <w:t>MyObject myObject2 =newMyObject();</w:t>
+      </w:r>
+    </w:p>
+    <w:p>
+      <w:pPr>
+        <w:spacing w:line="360" w:lineRule="auto"/>
+        <w:jc w:val="center"/>
+        <w:rPr>
+          <w:bCs/>
+          <w:i/>
+          <w:color w:val="5B9BD5" w:themeColor="accent1"/>
+          <w:sz w:val="18"/>
+          <w:szCs w:val="18"/>
+          <w14:shadow w14:blurRad="38100" w14:dist="25400" w14:dir="5400000" w14:sx="100000" w14:sy="100000" w14:kx="0" w14:ky="0" w14:algn="ctr">
+            <w14:srgbClr w14:val="6E747A">
+              <w14:alpha w14:val="57000"/>
+            </w14:srgbClr>
+          </w14:shadow>
+          <w14:textOutline w14:w="0" w14:cap="flat" w14:cmpd="sng" w14:algn="ctr">
+            <w14:noFill/>
+            <w14:prstDash w14:val="solid"/>
+            <w14:round/>
+          </w14:textOutline>
+        </w:rPr>
+      </w:pPr>
+      <w:r>
+        <w:rPr>
+          <w:bCs/>
+          <w:i/>
+          <w:color w:val="5B9BD5" w:themeColor="accent1"/>
+          <w:sz w:val="18"/>
+          <w:szCs w:val="18"/>
+          <w14:shadow w14:blurRad="38100" w14:dist="25400" w14:dir="5400000" w14:sx="100000" w14:sy="100000" w14:kx="0" w14:ky="0" w14:algn="ctr">
+            <w14:srgbClr w14:val="6E747A">
+              <w14:alpha w14:val="57000"/>
+            </w14:srgbClr>
+          </w14:shadow>
+          <w14:textOutline w14:w="0" w14:cap="flat" w14:cmpd="sng" w14:algn="ctr">
+            <w14:noFill/>
+            <w14:prstDash w14:val="solid"/>
+            <w14:round/>
+          </w14:textOutline>
+        </w:rPr>
+        <w:t>myObject1.ref = myObject2;</w:t>
+      </w:r>
+    </w:p>
+    <w:p>
+      <w:pPr>
+        <w:spacing w:line="360" w:lineRule="auto"/>
+        <w:jc w:val="center"/>
+        <w:rPr>
+          <w:bCs/>
+          <w:i/>
+          <w:color w:val="5B9BD5" w:themeColor="accent1"/>
+          <w:sz w:val="18"/>
+          <w:szCs w:val="18"/>
+          <w14:shadow w14:blurRad="38100" w14:dist="25400" w14:dir="5400000" w14:sx="100000" w14:sy="100000" w14:kx="0" w14:ky="0" w14:algn="ctr">
+            <w14:srgbClr w14:val="6E747A">
+              <w14:alpha w14:val="57000"/>
+            </w14:srgbClr>
+          </w14:shadow>
+          <w14:textOutline w14:w="0" w14:cap="flat" w14:cmpd="sng" w14:algn="ctr">
+            <w14:noFill/>
+            <w14:prstDash w14:val="solid"/>
+            <w14:round/>
+          </w14:textOutline>
+        </w:rPr>
+      </w:pPr>
+      <w:r>
+        <w:rPr>
+          <w:bCs/>
+          <w:i/>
+          <w:color w:val="5B9BD5" w:themeColor="accent1"/>
+          <w:sz w:val="18"/>
+          <w:szCs w:val="18"/>
+          <w14:shadow w14:blurRad="38100" w14:dist="25400" w14:dir="5400000" w14:sx="100000" w14:sy="100000" w14:kx="0" w14:ky="0" w14:algn="ctr">
+            <w14:srgbClr w14:val="6E747A">
+              <w14:alpha w14:val="57000"/>
+            </w14:srgbClr>
+          </w14:shadow>
+          <w14:textOutline w14:w="0" w14:cap="flat" w14:cmpd="sng" w14:algn="ctr">
+            <w14:noFill/>
+            <w14:prstDash w14:val="solid"/>
+            <w14:round/>
+          </w14:textOutline>
+        </w:rPr>
+        <w:t>myObject2.ref = myObject1;</w:t>
+      </w:r>
+    </w:p>
+    <w:p>
+      <w:pPr>
+        <w:spacing w:line="360" w:lineRule="auto"/>
+        <w:jc w:val="center"/>
+        <w:rPr>
+          <w:bCs/>
+          <w:i/>
+          <w:color w:val="5B9BD5" w:themeColor="accent1"/>
+          <w:sz w:val="18"/>
+          <w:szCs w:val="18"/>
+          <w14:shadow w14:blurRad="38100" w14:dist="25400" w14:dir="5400000" w14:sx="100000" w14:sy="100000" w14:kx="0" w14:ky="0" w14:algn="ctr">
+            <w14:srgbClr w14:val="6E747A">
+              <w14:alpha w14:val="57000"/>
+            </w14:srgbClr>
+          </w14:shadow>
+          <w14:textOutline w14:w="0" w14:cap="flat" w14:cmpd="sng" w14:algn="ctr">
+            <w14:noFill/>
+            <w14:prstDash w14:val="solid"/>
+            <w14:round/>
+          </w14:textOutline>
+        </w:rPr>
+      </w:pPr>
+      <w:r>
+        <w:rPr>
+          <w:bCs/>
+          <w:i/>
+          <w:color w:val="5B9BD5" w:themeColor="accent1"/>
+          <w:sz w:val="18"/>
+          <w:szCs w:val="18"/>
+          <w14:shadow w14:blurRad="38100" w14:dist="25400" w14:dir="5400000" w14:sx="100000" w14:sy="100000" w14:kx="0" w14:ky="0" w14:algn="ctr">
+            <w14:srgbClr w14:val="6E747A">
+              <w14:alpha w14:val="57000"/>
+            </w14:srgbClr>
+          </w14:shadow>
+          <w14:textOutline w14:w="0" w14:cap="flat" w14:cmpd="sng" w14:algn="ctr">
+            <w14:noFill/>
+            <w14:prstDash w14:val="solid"/>
+            <w14:round/>
+          </w14:textOutline>
+        </w:rPr>
+        <w:t>myObject1 =null;</w:t>
+      </w:r>
+    </w:p>
+    <w:p>
+      <w:pPr>
+        <w:spacing w:line="360" w:lineRule="auto"/>
+        <w:jc w:val="center"/>
+        <w:rPr>
+          <w:bCs/>
+          <w:i/>
+          <w:color w:val="5B9BD5" w:themeColor="accent1"/>
+          <w:sz w:val="18"/>
+          <w:szCs w:val="18"/>
+          <w14:shadow w14:blurRad="38100" w14:dist="25400" w14:dir="5400000" w14:sx="100000" w14:sy="100000" w14:kx="0" w14:ky="0" w14:algn="ctr">
+            <w14:srgbClr w14:val="6E747A">
+              <w14:alpha w14:val="57000"/>
+            </w14:srgbClr>
+          </w14:shadow>
+          <w14:textOutline w14:w="0" w14:cap="flat" w14:cmpd="sng" w14:algn="ctr">
+            <w14:noFill/>
+            <w14:prstDash w14:val="solid"/>
+            <w14:round/>
+          </w14:textOutline>
+        </w:rPr>
+      </w:pPr>
+      <w:r>
+        <w:rPr>
+          <w:bCs/>
+          <w:i/>
+          <w:color w:val="5B9BD5" w:themeColor="accent1"/>
+          <w:sz w:val="18"/>
+          <w:szCs w:val="18"/>
+          <w14:shadow w14:blurRad="38100" w14:dist="25400" w14:dir="5400000" w14:sx="100000" w14:sy="100000" w14:kx="0" w14:ky="0" w14:algn="ctr">
+            <w14:srgbClr w14:val="6E747A">
+              <w14:alpha w14:val="57000"/>
+            </w14:srgbClr>
+          </w14:shadow>
+          <w14:textOutline w14:w="0" w14:cap="flat" w14:cmpd="sng" w14:algn="ctr">
+            <w14:noFill/>
+            <w14:prstDash w14:val="solid"/>
+            <w14:round/>
+          </w14:textOutline>
+        </w:rPr>
+        <w:t>myObject2 =null;</w:t>
+      </w:r>
+    </w:p>
+    <w:p>
+      <w:pPr>
+        <w:spacing w:line="360" w:lineRule="auto"/>
+      </w:pPr>
+      <w:r>
+        <w:rPr>
+          <w:rFonts w:hint="eastAsia"/>
+          <w:b/>
+          <w:bCs/>
+        </w:rPr>
+        <w:t>可达性算法：通过</w:t>
+      </w:r>
+      <w:r>
+        <w:rPr>
+          <w:b/>
+          <w:bCs/>
+        </w:rPr>
+        <w:t>由</w:t>
+      </w:r>
+      <w:r>
+        <w:rPr>
+          <w:rFonts w:hint="eastAsia"/>
+          <w:b/>
+          <w:bCs/>
+        </w:rPr>
+        <w:t>GCR</w:t>
+      </w:r>
+      <w:r>
+        <w:rPr>
+          <w:b/>
+          <w:bCs/>
+        </w:rPr>
+        <w:t>oot</w:t>
+      </w:r>
+      <w:r>
+        <w:rPr>
+          <w:rFonts w:hint="eastAsia"/>
+          <w:b/>
+          <w:bCs/>
+        </w:rPr>
+        <w:t>为</w:t>
+      </w:r>
+      <w:r>
+        <w:rPr>
+          <w:b/>
+          <w:bCs/>
+        </w:rPr>
+        <w:t>起点</w:t>
+      </w:r>
+      <w:r>
+        <w:rPr>
+          <w:rFonts w:hint="eastAsia"/>
+          <w:b/>
+          <w:bCs/>
+        </w:rPr>
+        <w:t>开始</w:t>
+      </w:r>
+      <w:r>
+        <w:rPr>
+          <w:b/>
+          <w:bCs/>
+        </w:rPr>
+        <w:t>搜索，搜索到的对象</w:t>
+      </w:r>
+      <w:r>
+        <w:rPr>
+          <w:rFonts w:hint="eastAsia"/>
+          <w:b/>
+          <w:bCs/>
+        </w:rPr>
+        <w:t>不进行</w:t>
+      </w:r>
+      <w:r>
+        <w:rPr>
+          <w:b/>
+          <w:bCs/>
+        </w:rPr>
+        <w:t>回收，未搜索到的对象进行回收</w:t>
+      </w:r>
+      <w:r>
+        <w:rPr>
+          <w:rFonts w:hint="eastAsia"/>
+          <w:b/>
+          <w:bCs/>
+        </w:rPr>
+        <w:t>。</w:t>
+      </w:r>
+      <w:r>
+        <w:rPr>
+          <w:rStyle w:val="a4"/>
+        </w:rPr>
+        <w:t>GC Root</w:t>
+      </w:r>
+      <w:r>
+        <w:rPr>
+          <w:rStyle w:val="a4"/>
+          <w:rFonts w:hint="eastAsia"/>
+        </w:rPr>
+        <w:t>包括</w:t>
+      </w:r>
+      <w:r>
+        <w:rPr>
+          <w:rStyle w:val="a4"/>
+        </w:rPr>
+        <w:t>：</w:t>
+      </w:r>
+      <w:r>
+        <w:rPr>
+          <w:b/>
+        </w:rPr>
+        <w:t>虚拟机栈中引用的对象</w:t>
+      </w:r>
+      <w:r>
+        <w:rPr>
+          <w:rFonts w:hint="eastAsia"/>
+          <w:b/>
         </w:rPr>
         <w:t>、</w:t>
       </w:r>
-      <w:proofErr w:type="spellStart"/>
-      <w:r>
-        <w:rPr>
-          <w:rFonts w:hint="eastAsia"/>
-          <w:b/>
-          <w:bCs/>
-        </w:rPr>
-        <w:t>FromSuvivor</w:t>
-      </w:r>
-      <w:proofErr w:type="spellEnd"/>
-      <w:r>
-        <w:rPr>
-          <w:rFonts w:hint="eastAsia"/>
-          <w:b/>
-          <w:bCs/>
-        </w:rPr>
-        <w:t>交换名称。</w:t>
-      </w:r>
-    </w:p>
-    <w:p>
-      <w:pPr>
-        <w:spacing w:line="360" w:lineRule="auto"/>
-        <w:rPr>
-          <w:b/>
-          <w:bCs/>
-        </w:rPr>
-      </w:pPr>
-      <w:r>
-        <w:rPr>
-          <w:rFonts w:hint="eastAsia"/>
-          <w:b/>
-          <w:bCs/>
-        </w:rPr>
-        <w:t>老年代：长期存或的对象存入老年代，老年代内存不足时会触发</w:t>
-      </w:r>
-      <w:r>
-        <w:rPr>
-          <w:rFonts w:hint="eastAsia"/>
-          <w:b/>
-          <w:bCs/>
-        </w:rPr>
-        <w:t>Full GC</w:t>
-      </w:r>
-      <w:r>
-        <w:rPr>
-          <w:rFonts w:hint="eastAsia"/>
-          <w:b/>
-          <w:bCs/>
-        </w:rPr>
-        <w:t>。</w:t>
-      </w:r>
-    </w:p>
-    <w:p>
-      <w:pPr>
-        <w:spacing w:line="360" w:lineRule="auto"/>
-        <w:rPr>
-          <w:b/>
-          <w:bCs/>
-        </w:rPr>
-      </w:pPr>
-    </w:p>
-    <w:p>
-      <w:pPr>
-        <w:spacing w:line="360" w:lineRule="auto"/>
-      </w:pPr>
-      <w:r>
-        <w:rPr>
-          <w:rFonts w:hint="eastAsia"/>
-        </w:rPr>
-        <w:t>垃圾回收主要发生在何处？</w:t>
-      </w:r>
-      <w:proofErr w:type="gramStart"/>
-      <w:r>
-        <w:rPr>
-          <w:rFonts w:hint="eastAsia"/>
-        </w:rPr>
-        <w:t>栈</w:t>
-      </w:r>
-      <w:proofErr w:type="gramEnd"/>
-      <w:r>
-        <w:rPr>
-          <w:rFonts w:hint="eastAsia"/>
-        </w:rPr>
-        <w:t>会进行垃圾回收么？</w:t>
-      </w:r>
-    </w:p>
-    <w:p>
-      <w:pPr>
-        <w:spacing w:line="360" w:lineRule="auto"/>
-        <w:rPr>
-          <w:b/>
-          <w:bCs/>
-        </w:rPr>
-      </w:pPr>
-      <w:r>
-        <w:rPr>
-          <w:rFonts w:hint="eastAsia"/>
-          <w:b/>
-          <w:bCs/>
-        </w:rPr>
-        <w:t>垃圾回收</w:t>
-      </w:r>
-      <w:r>
-        <w:rPr>
-          <w:rFonts w:hint="eastAsia"/>
-          <w:b/>
-          <w:bCs/>
-        </w:rPr>
-        <w:t>GC</w:t>
-      </w:r>
-      <w:r>
-        <w:rPr>
-          <w:rFonts w:hint="eastAsia"/>
-          <w:b/>
-          <w:bCs/>
-        </w:rPr>
-        <w:t>主要发生在堆内存中，</w:t>
-      </w:r>
-      <w:proofErr w:type="gramStart"/>
-      <w:r>
-        <w:rPr>
-          <w:rFonts w:hint="eastAsia"/>
-          <w:b/>
-          <w:bCs/>
-        </w:rPr>
-        <w:t>栈</w:t>
-      </w:r>
-      <w:proofErr w:type="gramEnd"/>
-      <w:r>
-        <w:rPr>
-          <w:rFonts w:hint="eastAsia"/>
-          <w:b/>
-          <w:bCs/>
-        </w:rPr>
-        <w:t>内存不会进行垃圾回收。</w:t>
-      </w:r>
-    </w:p>
-    <w:p>
-      <w:pPr>
-        <w:spacing w:line="360" w:lineRule="auto"/>
-        <w:rPr>
-          <w:b/>
-          <w:bCs/>
-        </w:rPr>
-      </w:pPr>
-    </w:p>
-    <w:p>
-      <w:pPr>
-        <w:spacing w:line="360" w:lineRule="auto"/>
-      </w:pPr>
-      <w:r>
-        <w:rPr>
-          <w:rFonts w:hint="eastAsia"/>
-        </w:rPr>
-        <w:t>通过什么算法确定对象需要被回收？</w:t>
-      </w:r>
-    </w:p>
-    <w:p>
-      <w:pPr>
-        <w:spacing w:line="360" w:lineRule="auto"/>
-        <w:rPr>
-          <w:b/>
-          <w:bCs/>
-        </w:rPr>
-      </w:pPr>
-      <w:r>
-        <w:rPr>
-          <w:rFonts w:hint="eastAsia"/>
-          <w:b/>
-          <w:bCs/>
-        </w:rPr>
-        <w:t>引用计数法、根搜索算法。</w:t>
-      </w:r>
-    </w:p>
-    <w:p>
-      <w:pPr>
-        <w:spacing w:line="360" w:lineRule="auto"/>
-        <w:rPr>
-          <w:b/>
-          <w:bCs/>
-        </w:rPr>
-      </w:pPr>
-    </w:p>
-    <w:p>
-      <w:pPr>
-        <w:spacing w:line="360" w:lineRule="auto"/>
-      </w:pPr>
-      <w:r>
-        <w:rPr>
-          <w:rFonts w:hint="eastAsia"/>
-        </w:rPr>
-        <w:lastRenderedPageBreak/>
+      <w:r>
+        <w:rPr>
+          <w:b/>
+        </w:rPr>
+        <w:t>本地方法栈中引用的对象</w:t>
+      </w:r>
+      <w:r>
+        <w:rPr>
+          <w:rFonts w:hint="eastAsia"/>
+          <w:b/>
+        </w:rPr>
+        <w:t>、</w:t>
+      </w:r>
+      <w:r>
+        <w:rPr>
+          <w:b/>
+        </w:rPr>
+        <w:t>方法区中类静态属性引用的对象</w:t>
+      </w:r>
+      <w:r>
+        <w:rPr>
+          <w:rFonts w:hint="eastAsia"/>
+          <w:b/>
+        </w:rPr>
+        <w:t>、</w:t>
+      </w:r>
+      <w:r>
+        <w:rPr>
+          <w:b/>
+        </w:rPr>
+        <w:t>方法区中常量引用的对象</w:t>
+      </w:r>
+    </w:p>
+    <w:p>
+      <w:pPr>
+        <w:spacing w:line="360" w:lineRule="auto"/>
+        <w:rPr>
+          <w:b/>
+          <w:bCs/>
+        </w:rPr>
+      </w:pPr>
+    </w:p>
+    <w:p>
+      <w:pPr>
+        <w:spacing w:line="360" w:lineRule="auto"/>
+      </w:pPr>
+      <w:r>
+        <w:rPr>
+          <w:rFonts w:hint="eastAsia"/>
+        </w:rPr>
         <w:t>常用的垃圾回收算法有哪些？</w:t>
       </w:r>
     </w:p>
@@ -1625,7 +2257,6 @@
         </w:rPr>
         <w:t>命令生成：</w:t>
       </w:r>
-      <w:proofErr w:type="spellStart"/>
       <w:r>
         <w:rPr>
           <w:rFonts w:hint="eastAsia"/>
@@ -1634,73 +2265,20 @@
         </w:rPr>
         <w:t>jmap</w:t>
       </w:r>
-      <w:proofErr w:type="spellEnd"/>
-      <w:r>
-        <w:rPr>
-          <w:b/>
-          <w:bCs/>
-        </w:rPr>
-        <w:t xml:space="preserve"> –</w:t>
-      </w:r>
-      <w:proofErr w:type="spellStart"/>
-      <w:proofErr w:type="gramStart"/>
-      <w:r>
-        <w:rPr>
-          <w:b/>
-          <w:bCs/>
-        </w:rPr>
-        <w:t>dump:format</w:t>
-      </w:r>
-      <w:proofErr w:type="spellEnd"/>
-      <w:proofErr w:type="gramEnd"/>
-      <w:r>
-        <w:rPr>
-          <w:b/>
-          <w:bCs/>
-        </w:rPr>
-        <w:t>=</w:t>
-      </w:r>
-      <w:proofErr w:type="spellStart"/>
-      <w:r>
-        <w:rPr>
-          <w:b/>
-          <w:bCs/>
-        </w:rPr>
-        <w:t>n,file</w:t>
-      </w:r>
-      <w:proofErr w:type="spellEnd"/>
-      <w:r>
-        <w:rPr>
-          <w:b/>
-          <w:bCs/>
-        </w:rPr>
-        <w:t>=/home/</w:t>
-      </w:r>
-      <w:proofErr w:type="spellStart"/>
-      <w:r>
-        <w:rPr>
-          <w:b/>
-          <w:bCs/>
-        </w:rPr>
-        <w:t>dump.hprof</w:t>
-      </w:r>
-      <w:proofErr w:type="spellEnd"/>
-      <w:r>
-        <w:rPr>
-          <w:b/>
-          <w:bCs/>
-        </w:rPr>
-        <w:t xml:space="preserve"> </w:t>
-      </w:r>
-      <w:proofErr w:type="spellStart"/>
-      <w:r>
-        <w:rPr>
-          <w:b/>
-          <w:bCs/>
-        </w:rPr>
-        <w:t>pid</w:t>
-      </w:r>
-      <w:proofErr w:type="spellEnd"/>
+      <w:r>
+        <w:rPr>
+          <w:b/>
+          <w:bCs/>
+        </w:rPr>
+        <w:t xml:space="preserve"> –dump:format=n,file=/home/dump.hprof</w:t>
+      </w:r>
+      <w:r>
+        <w:rPr>
+          <w:b/>
+          <w:bCs/>
+        </w:rPr>
+        <w:t xml:space="preserve"> pid</w:t>
+      </w:r>
     </w:p>
     <w:p>
       <w:pPr>
@@ -1713,7 +2291,6 @@
           <w:b/>
         </w:rPr>
       </w:pPr>
-      <w:proofErr w:type="spellStart"/>
       <w:r>
         <w:rPr>
           <w:b/>
@@ -1721,7 +2298,6 @@
         </w:rPr>
         <w:t>jvm</w:t>
       </w:r>
-      <w:proofErr w:type="spellEnd"/>
       <w:r>
         <w:rPr>
           <w:rFonts w:hint="eastAsia"/>
@@ -1734,16 +2310,8 @@
         <w:rPr>
           <w:b/>
         </w:rPr>
-        <w:t>XX:+</w:t>
-      </w:r>
-      <w:proofErr w:type="spellStart"/>
-      <w:r>
-        <w:rPr>
-          <w:b/>
-        </w:rPr>
-        <w:t>HeapDumpOnOutOfMemoryError</w:t>
-      </w:r>
-      <w:proofErr w:type="spellEnd"/>
+        <w:t>XX:+HeapDumpOnOutOfMemoryError</w:t>
+      </w:r>
       <w:r>
         <w:rPr>
           <w:rFonts w:hint="eastAsia"/>
@@ -1755,21 +2323,7 @@
         <w:rPr>
           <w:b/>
         </w:rPr>
-        <w:t>-XX:+</w:t>
-      </w:r>
-      <w:proofErr w:type="spellStart"/>
-      <w:r>
-        <w:rPr>
-          <w:b/>
-        </w:rPr>
-        <w:t>HeapDumpBeforeFullGC</w:t>
-      </w:r>
-      <w:proofErr w:type="spellEnd"/>
-      <w:r>
-        <w:rPr>
-          <w:b/>
-        </w:rPr>
-        <w:t xml:space="preserve"> </w:t>
+        <w:t xml:space="preserve">-XX:+HeapDumpBeforeFullGC </w:t>
       </w:r>
       <w:r>
         <w:rPr>
@@ -1782,16 +2336,8 @@
         <w:rPr>
           <w:b/>
         </w:rPr>
-        <w:t>-XX:+</w:t>
-      </w:r>
-      <w:proofErr w:type="spellStart"/>
-      <w:r>
-        <w:rPr>
-          <w:b/>
-        </w:rPr>
-        <w:t>HeapDumpAfterFullGC</w:t>
-      </w:r>
-      <w:proofErr w:type="spellEnd"/>
+        <w:t>-XX:+HeapDumpAfterFullGC</w:t>
+      </w:r>
       <w:r>
         <w:rPr>
           <w:rFonts w:hint="eastAsia"/>
@@ -1803,21 +2349,7 @@
         <w:rPr>
           <w:b/>
         </w:rPr>
-        <w:t>-</w:t>
-      </w:r>
-      <w:proofErr w:type="spellStart"/>
-      <w:r>
-        <w:rPr>
-          <w:b/>
-        </w:rPr>
-        <w:t>XX:HeapDumpPath</w:t>
-      </w:r>
-      <w:proofErr w:type="spellEnd"/>
-      <w:r>
-        <w:rPr>
-          <w:b/>
-        </w:rPr>
-        <w:t>=/home/app/dumps/</w:t>
+        <w:t>-XX:HeapDumpPath=/home/app/dumps/</w:t>
       </w:r>
     </w:p>
     <w:p>
@@ -1826,31 +2358,28 @@
         <w:spacing w:line="360" w:lineRule="auto"/>
         <w:ind w:left="360" w:firstLineChars="0" w:firstLine="0"/>
         <w:rPr>
-          <w:rFonts w:hint="eastAsia"/>
-          <w:b/>
-          <w:bCs/>
-        </w:rPr>
-      </w:pPr>
-    </w:p>
-    <w:p>
-      <w:pPr>
-        <w:spacing w:line="360" w:lineRule="auto"/>
-        <w:rPr>
-          <w:b/>
-          <w:bCs/>
-        </w:rPr>
-      </w:pPr>
-    </w:p>
-    <w:p>
-      <w:pPr>
-        <w:spacing w:line="360" w:lineRule="auto"/>
-        <w:rPr>
-          <w:b/>
-          <w:bCs/>
-        </w:rPr>
-      </w:pPr>
-      <w:bookmarkStart w:id="0" w:name="_GoBack"/>
-      <w:bookmarkEnd w:id="0"/>
+          <w:b/>
+          <w:bCs/>
+        </w:rPr>
+      </w:pPr>
+    </w:p>
+    <w:p>
+      <w:pPr>
+        <w:spacing w:line="360" w:lineRule="auto"/>
+        <w:rPr>
+          <w:b/>
+          <w:bCs/>
+        </w:rPr>
+      </w:pPr>
+    </w:p>
+    <w:p>
+      <w:pPr>
+        <w:spacing w:line="360" w:lineRule="auto"/>
+        <w:rPr>
+          <w:b/>
+          <w:bCs/>
+        </w:rPr>
+      </w:pPr>
     </w:p>
     <w:p>
       <w:pPr>
@@ -2095,7 +2624,7 @@
     <w:lsdException w:name="Title" w:qFormat="1"/>
     <w:lsdException w:name="Default Paragraph Font" w:semiHidden="1"/>
     <w:lsdException w:name="Subtitle" w:qFormat="1"/>
-    <w:lsdException w:name="Strong" w:qFormat="1"/>
+    <w:lsdException w:name="Strong" w:uiPriority="22" w:qFormat="1"/>
     <w:lsdException w:name="Emphasis" w:qFormat="1"/>
     <w:lsdException w:name="HTML Top of Form" w:semiHidden="1" w:uiPriority="99" w:unhideWhenUsed="1"/>
     <w:lsdException w:name="HTML Bottom of Form" w:semiHidden="1" w:uiPriority="99" w:unhideWhenUsed="1"/>
@@ -2148,7 +2677,6 @@
     <w:lsdException w:name="Table Web 1" w:semiHidden="1" w:unhideWhenUsed="1"/>
     <w:lsdException w:name="Table Web 2" w:semiHidden="1" w:unhideWhenUsed="1"/>
     <w:lsdException w:name="Table Web 3" w:semiHidden="1" w:unhideWhenUsed="1"/>
-    <w:lsdException w:name="Table Grid" w:semiHidden="1" w:unhideWhenUsed="1"/>
     <w:lsdException w:name="Table Theme" w:semiHidden="1" w:unhideWhenUsed="1"/>
     <w:lsdException w:name="Placeholder Text" w:semiHidden="1" w:uiPriority="99"/>
     <w:lsdException w:name="No Spacing" w:uiPriority="99"/>
@@ -2479,6 +3007,17 @@
     <w:basedOn w:val="a0"/>
     <w:rsid w:val="00200B65"/>
   </w:style>
+  <w:style w:type="character" w:styleId="a4">
+    <w:name w:val="Strong"/>
+    <w:basedOn w:val="a0"/>
+    <w:uiPriority w:val="22"/>
+    <w:qFormat/>
+    <w:rsid w:val="00826A19"/>
+    <w:rPr>
+      <w:b/>
+      <w:bCs/>
+    </w:rPr>
+  </w:style>
 </w:styles>
 </file>
 

--- a/interview/java/JVM.docx
+++ b/interview/java/JVM.docx
@@ -5,6 +5,287 @@
     <w:p>
       <w:pPr>
         <w:spacing w:line="360" w:lineRule="auto"/>
+        <w:rPr>
+          <w:rFonts w:hint="eastAsia"/>
+        </w:rPr>
+      </w:pPr>
+      <w:r>
+        <w:rPr>
+          <w:rFonts w:hint="eastAsia"/>
+        </w:rPr>
+        <w:t>类加载机制？</w:t>
+      </w:r>
+    </w:p>
+    <w:p>
+      <w:pPr>
+        <w:spacing w:line="360" w:lineRule="auto"/>
+        <w:rPr>
+          <w:b/>
+        </w:rPr>
+      </w:pPr>
+      <w:r>
+        <w:rPr>
+          <w:rFonts w:hint="eastAsia"/>
+          <w:b/>
+        </w:rPr>
+        <w:t>加载</w:t>
+      </w:r>
+      <w:r>
+        <w:rPr>
+          <w:b/>
+        </w:rPr>
+        <w:t>：将</w:t>
+      </w:r>
+      <w:r>
+        <w:rPr>
+          <w:rFonts w:hint="eastAsia"/>
+          <w:b/>
+        </w:rPr>
+        <w:t>.</w:t>
+      </w:r>
+      <w:r>
+        <w:rPr>
+          <w:b/>
+        </w:rPr>
+        <w:t>class</w:t>
+      </w:r>
+      <w:r>
+        <w:rPr>
+          <w:b/>
+        </w:rPr>
+        <w:t>文件</w:t>
+      </w:r>
+      <w:r>
+        <w:rPr>
+          <w:rFonts w:hint="eastAsia"/>
+          <w:b/>
+        </w:rPr>
+        <w:t>载入</w:t>
+      </w:r>
+      <w:r>
+        <w:rPr>
+          <w:b/>
+        </w:rPr>
+        <w:t>到内存。</w:t>
+      </w:r>
+    </w:p>
+    <w:p>
+      <w:pPr>
+        <w:spacing w:line="360" w:lineRule="auto"/>
+        <w:rPr>
+          <w:b/>
+        </w:rPr>
+      </w:pPr>
+      <w:r>
+        <w:rPr>
+          <w:rFonts w:hint="eastAsia"/>
+          <w:b/>
+        </w:rPr>
+        <w:t>连接</w:t>
+      </w:r>
+      <w:r>
+        <w:rPr>
+          <w:b/>
+        </w:rPr>
+        <w:t>：</w:t>
+      </w:r>
+    </w:p>
+    <w:p>
+      <w:pPr>
+        <w:spacing w:line="360" w:lineRule="auto"/>
+        <w:rPr>
+          <w:b/>
+        </w:rPr>
+      </w:pPr>
+      <w:r>
+        <w:rPr>
+          <w:b/>
+        </w:rPr>
+        <w:tab/>
+      </w:r>
+      <w:r>
+        <w:rPr>
+          <w:rFonts w:hint="eastAsia"/>
+          <w:b/>
+        </w:rPr>
+        <w:t>验证</w:t>
+      </w:r>
+      <w:r>
+        <w:rPr>
+          <w:b/>
+        </w:rPr>
+        <w:t>：</w:t>
+      </w:r>
+      <w:r>
+        <w:rPr>
+          <w:rFonts w:hint="eastAsia"/>
+          <w:b/>
+        </w:rPr>
+        <w:t>验证</w:t>
+      </w:r>
+      <w:r>
+        <w:rPr>
+          <w:b/>
+        </w:rPr>
+        <w:t>类加载正确性</w:t>
+      </w:r>
+      <w:r>
+        <w:rPr>
+          <w:rFonts w:hint="eastAsia"/>
+          <w:b/>
+        </w:rPr>
+        <w:t>。</w:t>
+      </w:r>
+    </w:p>
+    <w:p>
+      <w:pPr>
+        <w:spacing w:line="360" w:lineRule="auto"/>
+        <w:rPr>
+          <w:b/>
+        </w:rPr>
+      </w:pPr>
+      <w:r>
+        <w:rPr>
+          <w:b/>
+        </w:rPr>
+        <w:tab/>
+      </w:r>
+      <w:r>
+        <w:rPr>
+          <w:rFonts w:hint="eastAsia"/>
+          <w:b/>
+        </w:rPr>
+        <w:t>准备</w:t>
+      </w:r>
+      <w:r>
+        <w:rPr>
+          <w:b/>
+        </w:rPr>
+        <w:t>：</w:t>
+      </w:r>
+      <w:r>
+        <w:rPr>
+          <w:rFonts w:hint="eastAsia"/>
+          <w:b/>
+        </w:rPr>
+        <w:t>分配</w:t>
+      </w:r>
+      <w:r>
+        <w:rPr>
+          <w:b/>
+        </w:rPr>
+        <w:t>内存，初始化默认</w:t>
+      </w:r>
+      <w:r>
+        <w:rPr>
+          <w:rFonts w:hint="eastAsia"/>
+          <w:b/>
+        </w:rPr>
+        <w:t>值</w:t>
+      </w:r>
+      <w:r>
+        <w:rPr>
+          <w:b/>
+        </w:rPr>
+        <w:t>。</w:t>
+      </w:r>
+    </w:p>
+    <w:p>
+      <w:pPr>
+        <w:spacing w:line="360" w:lineRule="auto"/>
+        <w:rPr>
+          <w:b/>
+        </w:rPr>
+      </w:pPr>
+      <w:r>
+        <w:rPr>
+          <w:b/>
+        </w:rPr>
+        <w:tab/>
+      </w:r>
+      <w:r>
+        <w:rPr>
+          <w:rFonts w:hint="eastAsia"/>
+          <w:b/>
+        </w:rPr>
+        <w:t>解析</w:t>
+      </w:r>
+      <w:r>
+        <w:rPr>
+          <w:b/>
+        </w:rPr>
+        <w:t>：</w:t>
+      </w:r>
+      <w:r>
+        <w:rPr>
+          <w:rFonts w:hint="eastAsia"/>
+          <w:b/>
+        </w:rPr>
+        <w:t>把</w:t>
+      </w:r>
+      <w:r>
+        <w:rPr>
+          <w:b/>
+        </w:rPr>
+        <w:t>类中的符号转化为直接</w:t>
+      </w:r>
+      <w:r>
+        <w:rPr>
+          <w:rFonts w:hint="eastAsia"/>
+          <w:b/>
+        </w:rPr>
+        <w:t>引用</w:t>
+      </w:r>
+      <w:r>
+        <w:rPr>
+          <w:b/>
+        </w:rPr>
+        <w:t>。</w:t>
+      </w:r>
+    </w:p>
+    <w:p>
+      <w:pPr>
+        <w:spacing w:line="360" w:lineRule="auto"/>
+        <w:rPr>
+          <w:rFonts w:hint="eastAsia"/>
+          <w:b/>
+        </w:rPr>
+      </w:pPr>
+      <w:r>
+        <w:rPr>
+          <w:rFonts w:hint="eastAsia"/>
+          <w:b/>
+        </w:rPr>
+        <w:t>初始化</w:t>
+      </w:r>
+      <w:r>
+        <w:rPr>
+          <w:b/>
+        </w:rPr>
+        <w:t>：</w:t>
+      </w:r>
+      <w:r>
+        <w:rPr>
+          <w:rFonts w:hint="eastAsia"/>
+          <w:b/>
+        </w:rPr>
+        <w:t>常量</w:t>
+      </w:r>
+      <w:r>
+        <w:rPr>
+          <w:b/>
+        </w:rPr>
+        <w:t>初始化。</w:t>
+      </w:r>
+    </w:p>
+    <w:p>
+      <w:pPr>
+        <w:spacing w:line="360" w:lineRule="auto"/>
+      </w:pPr>
+    </w:p>
+    <w:p>
+      <w:pPr>
+        <w:spacing w:line="360" w:lineRule="auto"/>
       </w:pPr>
       <w:r>
         <w:rPr>
@@ -23,7 +304,6 @@
       <w:pPr>
         <w:spacing w:line="360" w:lineRule="auto"/>
         <w:rPr>
-          <w:rFonts w:hint="eastAsia"/>
           <w:b/>
           <w:bCs/>
           <w:sz w:val="24"/>
@@ -87,7 +367,6 @@
       <w:pPr>
         <w:spacing w:line="360" w:lineRule="auto"/>
         <w:rPr>
-          <w:rFonts w:hint="eastAsia"/>
           <w:b/>
           <w:bCs/>
           <w:sz w:val="24"/>
@@ -128,6 +407,7 @@
         </w:rPr>
         <w:t>（</w:t>
       </w:r>
+      <w:proofErr w:type="spellStart"/>
       <w:r>
         <w:rPr>
           <w:rStyle w:val="HTML1"/>
@@ -135,6 +415,7 @@
         </w:rPr>
         <w:t>SoftReference</w:t>
       </w:r>
+      <w:proofErr w:type="spellEnd"/>
       <w:r>
         <w:rPr>
           <w:rStyle w:val="HTML1"/>
@@ -148,7 +429,6 @@
       <w:pPr>
         <w:spacing w:line="360" w:lineRule="auto"/>
         <w:rPr>
-          <w:rFonts w:hint="eastAsia"/>
           <w:b/>
           <w:bCs/>
           <w:sz w:val="24"/>
@@ -180,6 +460,7 @@
         </w:rPr>
         <w:t>（</w:t>
       </w:r>
+      <w:proofErr w:type="spellStart"/>
       <w:r>
         <w:rPr>
           <w:b/>
@@ -187,6 +468,7 @@
         </w:rPr>
         <w:t>WeakReference</w:t>
       </w:r>
+      <w:proofErr w:type="spellEnd"/>
       <w:r>
         <w:rPr>
           <w:rFonts w:hint="eastAsia"/>
@@ -241,12 +523,19 @@
           <w:b/>
           <w:bCs/>
         </w:rPr>
-        <w:t>null</w:t>
+        <w:t>nul</w:t>
       </w:r>
       <w:bookmarkStart w:id="0" w:name="_GoBack"/>
       <w:bookmarkEnd w:id="0"/>
       <w:r>
         <w:rPr>
+          <w:b/>
+          <w:bCs/>
+        </w:rPr>
+        <w:t>l</w:t>
+      </w:r>
+      <w:r>
+        <w:rPr>
           <w:rFonts w:hint="eastAsia"/>
           <w:b/>
           <w:bCs/>
@@ -291,6 +580,7 @@
         </w:rPr>
         <w:t>（</w:t>
       </w:r>
+      <w:proofErr w:type="spellStart"/>
       <w:r>
         <w:rPr>
           <w:rStyle w:val="HTML1"/>
@@ -298,6 +588,7 @@
         </w:rPr>
         <w:t>PhantomReference</w:t>
       </w:r>
+      <w:proofErr w:type="spellEnd"/>
     </w:p>
     <w:p>
       <w:pPr>
@@ -436,7 +727,25 @@
           <w:b/>
           <w:bCs/>
         </w:rPr>
-        <w:t>、堆、栈（</w:t>
+        <w:t>、堆、</w:t>
+      </w:r>
+      <w:proofErr w:type="gramStart"/>
+      <w:r>
+        <w:rPr>
+          <w:rFonts w:hint="eastAsia"/>
+          <w:b/>
+          <w:bCs/>
+        </w:rPr>
+        <w:t>栈</w:t>
+      </w:r>
+      <w:proofErr w:type="gramEnd"/>
+      <w:r>
+        <w:rPr>
+          <w:rFonts w:hint="eastAsia"/>
+          <w:b/>
+          <w:bCs/>
+        </w:rPr>
+        <w:t>（</w:t>
       </w:r>
       <w:r>
         <w:rPr>
@@ -446,6 +755,7 @@
         </w:rPr>
         <w:t>JVM</w:t>
       </w:r>
+      <w:proofErr w:type="gramStart"/>
       <w:r>
         <w:rPr>
           <w:rFonts w:hint="eastAsia"/>
@@ -454,6 +764,7 @@
         </w:rPr>
         <w:t>栈</w:t>
       </w:r>
+      <w:proofErr w:type="gramEnd"/>
       <w:r>
         <w:rPr>
           <w:b/>
@@ -467,7 +778,25 @@
           <w:b/>
           <w:bCs/>
         </w:rPr>
-        <w:t>本地方法栈、程序计数器</w:t>
+        <w:t>本地方法</w:t>
+      </w:r>
+      <w:proofErr w:type="gramStart"/>
+      <w:r>
+        <w:rPr>
+          <w:rFonts w:hint="eastAsia"/>
+          <w:b/>
+          <w:bCs/>
+        </w:rPr>
+        <w:t>栈</w:t>
+      </w:r>
+      <w:proofErr w:type="gramEnd"/>
+      <w:r>
+        <w:rPr>
+          <w:rFonts w:hint="eastAsia"/>
+          <w:b/>
+          <w:bCs/>
+        </w:rPr>
+        <w:t>、程序计数器</w:t>
       </w:r>
       <w:r>
         <w:rPr>
@@ -513,7 +842,23 @@
           <w:b/>
           <w:bCs/>
         </w:rPr>
-        <w:t>是线程共享的，栈是线程独有的。</w:t>
+        <w:t>是线程共享的，</w:t>
+      </w:r>
+      <w:proofErr w:type="gramStart"/>
+      <w:r>
+        <w:rPr>
+          <w:b/>
+          <w:bCs/>
+        </w:rPr>
+        <w:t>栈</w:t>
+      </w:r>
+      <w:proofErr w:type="gramEnd"/>
+      <w:r>
+        <w:rPr>
+          <w:b/>
+          <w:bCs/>
+        </w:rPr>
+        <w:t>是线程独有的。</w:t>
       </w:r>
     </w:p>
     <w:p>
@@ -563,6 +908,7 @@
           <w:bCs/>
         </w:rPr>
       </w:pPr>
+      <w:proofErr w:type="gramStart"/>
       <w:r>
         <w:rPr>
           <w:rFonts w:hint="eastAsia"/>
@@ -571,6 +917,7 @@
         </w:rPr>
         <w:t>栈</w:t>
       </w:r>
+      <w:proofErr w:type="gramEnd"/>
       <w:r>
         <w:rPr>
           <w:b/>
@@ -680,12 +1027,21 @@
         </w:rPr>
         <w:t>，</w:t>
       </w:r>
-      <w:r>
-        <w:rPr>
-          <w:b/>
-          <w:bCs/>
-        </w:rPr>
-        <w:t>与堆位置连续</w:t>
+      <w:proofErr w:type="gramStart"/>
+      <w:r>
+        <w:rPr>
+          <w:b/>
+          <w:bCs/>
+        </w:rPr>
+        <w:t>与堆位置</w:t>
+      </w:r>
+      <w:proofErr w:type="gramEnd"/>
+      <w:r>
+        <w:rPr>
+          <w:b/>
+          <w:bCs/>
+        </w:rPr>
+        <w:t>连续</w:t>
       </w:r>
       <w:r>
         <w:rPr>
@@ -918,8 +1274,18 @@
           <w:b/>
           <w:bCs/>
         </w:rPr>
-        <w:t>永久代大小</w:t>
-      </w:r>
+        <w:t>永久</w:t>
+      </w:r>
+      <w:proofErr w:type="gramStart"/>
+      <w:r>
+        <w:rPr>
+          <w:rFonts w:hint="eastAsia"/>
+          <w:b/>
+          <w:bCs/>
+        </w:rPr>
+        <w:t>代大小</w:t>
+      </w:r>
+      <w:proofErr w:type="gramEnd"/>
       <w:r>
         <w:rPr>
           <w:b/>
@@ -1039,7 +1405,23 @@
           <w:b/>
           <w:bCs/>
         </w:rPr>
-        <w:t>永久代进行垃圾回收</w:t>
+        <w:t>永久</w:t>
+      </w:r>
+      <w:proofErr w:type="gramStart"/>
+      <w:r>
+        <w:rPr>
+          <w:b/>
+          <w:bCs/>
+        </w:rPr>
+        <w:t>代进行</w:t>
+      </w:r>
+      <w:proofErr w:type="gramEnd"/>
+      <w:r>
+        <w:rPr>
+          <w:b/>
+          <w:bCs/>
+        </w:rPr>
+        <w:t>垃圾回收</w:t>
       </w:r>
       <w:r>
         <w:rPr>
@@ -1140,12 +1522,14 @@
           <w:bCs/>
         </w:rPr>
       </w:pPr>
+      <w:proofErr w:type="spellStart"/>
       <w:r>
         <w:rPr>
           <w:b/>
         </w:rPr>
         <w:t>HotSpot</w:t>
       </w:r>
+      <w:proofErr w:type="spellEnd"/>
       <w:r>
         <w:rPr>
           <w:rFonts w:hint="eastAsia"/>
@@ -1153,6 +1537,7 @@
         </w:rPr>
         <w:t>（只有</w:t>
       </w:r>
+      <w:proofErr w:type="spellStart"/>
       <w:r>
         <w:rPr>
           <w:rFonts w:hint="eastAsia"/>
@@ -1166,6 +1551,7 @@
         </w:rPr>
         <w:t>otSpot</w:t>
       </w:r>
+      <w:proofErr w:type="spellEnd"/>
       <w:r>
         <w:rPr>
           <w:b/>
@@ -1195,7 +1581,21 @@
         <w:rPr>
           <w:b/>
         </w:rPr>
-        <w:t xml:space="preserve"> JRockit </w:t>
+        <w:t xml:space="preserve"> </w:t>
+      </w:r>
+      <w:proofErr w:type="spellStart"/>
+      <w:r>
+        <w:rPr>
+          <w:b/>
+        </w:rPr>
+        <w:t>JRockit</w:t>
+      </w:r>
+      <w:proofErr w:type="spellEnd"/>
+      <w:r>
+        <w:rPr>
+          <w:b/>
+        </w:rPr>
+        <w:t xml:space="preserve"> </w:t>
       </w:r>
       <w:r>
         <w:rPr>
@@ -1228,6 +1628,7 @@
         <w:rPr>
           <w:rFonts w:hint="eastAsia"/>
         </w:rPr>
+        <w:lastRenderedPageBreak/>
         <w:t>堆中是怎样分区的？</w:t>
       </w:r>
     </w:p>
@@ -1263,6 +1664,7 @@
         </w:rPr>
         <w:t>、</w:t>
       </w:r>
+      <w:proofErr w:type="spellStart"/>
       <w:r>
         <w:rPr>
           <w:rFonts w:hint="eastAsia"/>
@@ -1271,6 +1673,7 @@
         </w:rPr>
         <w:t>FromSuvivor</w:t>
       </w:r>
+      <w:proofErr w:type="spellEnd"/>
       <w:r>
         <w:rPr>
           <w:rFonts w:hint="eastAsia"/>
@@ -1279,13 +1682,23 @@
         </w:rPr>
         <w:t>、</w:t>
       </w:r>
-      <w:r>
-        <w:rPr>
-          <w:rFonts w:hint="eastAsia"/>
-          <w:b/>
-          <w:bCs/>
-        </w:rPr>
-        <w:t>ToSuvivor)</w:t>
+      <w:proofErr w:type="spellStart"/>
+      <w:r>
+        <w:rPr>
+          <w:rFonts w:hint="eastAsia"/>
+          <w:b/>
+          <w:bCs/>
+        </w:rPr>
+        <w:t>ToSuvivor</w:t>
+      </w:r>
+      <w:proofErr w:type="spellEnd"/>
+      <w:r>
+        <w:rPr>
+          <w:rFonts w:hint="eastAsia"/>
+          <w:b/>
+          <w:bCs/>
+        </w:rPr>
+        <w:t>)</w:t>
       </w:r>
       <w:r>
         <w:rPr>
@@ -1327,6 +1740,7 @@
         </w:rPr>
         <w:t>不足时会进行垃圾回收把存活的对象存入</w:t>
       </w:r>
+      <w:proofErr w:type="spellStart"/>
       <w:r>
         <w:rPr>
           <w:rFonts w:hint="eastAsia"/>
@@ -1335,6 +1749,7 @@
         </w:rPr>
         <w:t>FromSuvivor</w:t>
       </w:r>
+      <w:proofErr w:type="spellEnd"/>
       <w:r>
         <w:rPr>
           <w:rFonts w:hint="eastAsia"/>
@@ -1343,6 +1758,7 @@
         </w:rPr>
         <w:t>，</w:t>
       </w:r>
+      <w:proofErr w:type="spellStart"/>
       <w:r>
         <w:rPr>
           <w:rFonts w:hint="eastAsia"/>
@@ -1351,6 +1767,7 @@
         </w:rPr>
         <w:t>FromSuvivor</w:t>
       </w:r>
+      <w:proofErr w:type="spellEnd"/>
       <w:r>
         <w:rPr>
           <w:rFonts w:hint="eastAsia"/>
@@ -1375,6 +1792,7 @@
         </w:rPr>
         <w:t>的对象存入</w:t>
       </w:r>
+      <w:proofErr w:type="spellStart"/>
       <w:r>
         <w:rPr>
           <w:rFonts w:hint="eastAsia"/>
@@ -1383,6 +1801,7 @@
         </w:rPr>
         <w:t>ToSuvivor</w:t>
       </w:r>
+      <w:proofErr w:type="spellEnd"/>
       <w:r>
         <w:rPr>
           <w:rFonts w:hint="eastAsia"/>
@@ -1391,6 +1810,7 @@
         </w:rPr>
         <w:t>中，</w:t>
       </w:r>
+      <w:proofErr w:type="spellStart"/>
       <w:r>
         <w:rPr>
           <w:rFonts w:hint="eastAsia"/>
@@ -1399,6 +1819,7 @@
         </w:rPr>
         <w:t>ToSuvivor</w:t>
       </w:r>
+      <w:proofErr w:type="spellEnd"/>
       <w:r>
         <w:rPr>
           <w:rFonts w:hint="eastAsia"/>
@@ -1407,6 +1828,7 @@
         </w:rPr>
         <w:t>、</w:t>
       </w:r>
+      <w:proofErr w:type="spellStart"/>
       <w:r>
         <w:rPr>
           <w:rFonts w:hint="eastAsia"/>
@@ -1415,6 +1837,7 @@
         </w:rPr>
         <w:t>FromSuvivor</w:t>
       </w:r>
+      <w:proofErr w:type="spellEnd"/>
       <w:r>
         <w:rPr>
           <w:rFonts w:hint="eastAsia"/>
@@ -1474,7 +1897,21 @@
         <w:rPr>
           <w:rFonts w:hint="eastAsia"/>
         </w:rPr>
-        <w:t>垃圾回收主要发生在何处？栈会进行垃圾回收么？</w:t>
+        <w:t>垃圾回收主要发生在何处？</w:t>
+      </w:r>
+      <w:proofErr w:type="gramStart"/>
+      <w:r>
+        <w:rPr>
+          <w:rFonts w:hint="eastAsia"/>
+        </w:rPr>
+        <w:t>栈</w:t>
+      </w:r>
+      <w:proofErr w:type="gramEnd"/>
+      <w:r>
+        <w:rPr>
+          <w:rFonts w:hint="eastAsia"/>
+        </w:rPr>
+        <w:t>会进行垃圾回收么？</w:t>
       </w:r>
     </w:p>
     <w:p>
@@ -1507,7 +1944,25 @@
           <w:b/>
           <w:bCs/>
         </w:rPr>
-        <w:t>主要发生在堆内存中，栈内存不会进行垃圾回收。</w:t>
+        <w:t>主要发生在堆内存中，</w:t>
+      </w:r>
+      <w:proofErr w:type="gramStart"/>
+      <w:r>
+        <w:rPr>
+          <w:rFonts w:hint="eastAsia"/>
+          <w:b/>
+          <w:bCs/>
+        </w:rPr>
+        <w:t>栈</w:t>
+      </w:r>
+      <w:proofErr w:type="gramEnd"/>
+      <w:r>
+        <w:rPr>
+          <w:rFonts w:hint="eastAsia"/>
+          <w:b/>
+          <w:bCs/>
+        </w:rPr>
+        <w:t>内存不会进行垃圾回收。</w:t>
       </w:r>
     </w:p>
     <w:p>
@@ -1682,6 +2137,7 @@
           </w14:textOutline>
         </w:rPr>
       </w:pPr>
+      <w:proofErr w:type="spellStart"/>
       <w:r>
         <w:rPr>
           <w:bCs/>
@@ -1700,13 +2156,10 @@
             <w14:round/>
           </w14:textOutline>
         </w:rPr>
-        <w:t>MyObject myObject1 =newMyObject();</w:t>
-      </w:r>
-    </w:p>
-    <w:p>
-      <w:pPr>
-        <w:spacing w:line="360" w:lineRule="auto"/>
-        <w:jc w:val="center"/>
+        <w:t>MyObject</w:t>
+      </w:r>
+      <w:proofErr w:type="spellEnd"/>
+      <w:r>
         <w:rPr>
           <w:bCs/>
           <w:i/>
@@ -1724,7 +2177,10 @@
             <w14:round/>
           </w14:textOutline>
         </w:rPr>
-      </w:pPr>
+        <w:t xml:space="preserve"> myObject1 =</w:t>
+      </w:r>
+      <w:proofErr w:type="spellStart"/>
+      <w:proofErr w:type="gramStart"/>
       <w:r>
         <w:rPr>
           <w:bCs/>
@@ -1743,13 +2199,10 @@
             <w14:round/>
           </w14:textOutline>
         </w:rPr>
-        <w:t>MyObject myObject2 =newMyObject();</w:t>
-      </w:r>
-    </w:p>
-    <w:p>
-      <w:pPr>
-        <w:spacing w:line="360" w:lineRule="auto"/>
-        <w:jc w:val="center"/>
+        <w:t>newMyObject</w:t>
+      </w:r>
+      <w:proofErr w:type="spellEnd"/>
+      <w:r>
         <w:rPr>
           <w:bCs/>
           <w:i/>
@@ -1767,7 +2220,9 @@
             <w14:round/>
           </w14:textOutline>
         </w:rPr>
-      </w:pPr>
+        <w:t>(</w:t>
+      </w:r>
+      <w:proofErr w:type="gramEnd"/>
       <w:r>
         <w:rPr>
           <w:bCs/>
@@ -1786,7 +2241,7 @@
             <w14:round/>
           </w14:textOutline>
         </w:rPr>
-        <w:t>myObject1.ref = myObject2;</w:t>
+        <w:t>);</w:t>
       </w:r>
     </w:p>
     <w:p>
@@ -1811,6 +2266,7 @@
           </w14:textOutline>
         </w:rPr>
       </w:pPr>
+      <w:proofErr w:type="spellStart"/>
       <w:r>
         <w:rPr>
           <w:bCs/>
@@ -1829,13 +2285,10 @@
             <w14:round/>
           </w14:textOutline>
         </w:rPr>
-        <w:t>myObject2.ref = myObject1;</w:t>
-      </w:r>
-    </w:p>
-    <w:p>
-      <w:pPr>
-        <w:spacing w:line="360" w:lineRule="auto"/>
-        <w:jc w:val="center"/>
+        <w:t>MyObject</w:t>
+      </w:r>
+      <w:proofErr w:type="spellEnd"/>
+      <w:r>
         <w:rPr>
           <w:bCs/>
           <w:i/>
@@ -1853,7 +2306,10 @@
             <w14:round/>
           </w14:textOutline>
         </w:rPr>
-      </w:pPr>
+        <w:t xml:space="preserve"> myObject2 =</w:t>
+      </w:r>
+      <w:proofErr w:type="spellStart"/>
+      <w:proofErr w:type="gramStart"/>
       <w:r>
         <w:rPr>
           <w:bCs/>
@@ -1872,13 +2328,10 @@
             <w14:round/>
           </w14:textOutline>
         </w:rPr>
-        <w:t>myObject1 =null;</w:t>
-      </w:r>
-    </w:p>
-    <w:p>
-      <w:pPr>
-        <w:spacing w:line="360" w:lineRule="auto"/>
-        <w:jc w:val="center"/>
+        <w:t>newMyObject</w:t>
+      </w:r>
+      <w:proofErr w:type="spellEnd"/>
+      <w:r>
         <w:rPr>
           <w:bCs/>
           <w:i/>
@@ -1896,7 +2349,9 @@
             <w14:round/>
           </w14:textOutline>
         </w:rPr>
-      </w:pPr>
+        <w:t>(</w:t>
+      </w:r>
+      <w:proofErr w:type="gramEnd"/>
       <w:r>
         <w:rPr>
           <w:bCs/>
@@ -1915,6 +2370,178 @@
             <w14:round/>
           </w14:textOutline>
         </w:rPr>
+        <w:t>);</w:t>
+      </w:r>
+    </w:p>
+    <w:p>
+      <w:pPr>
+        <w:spacing w:line="360" w:lineRule="auto"/>
+        <w:jc w:val="center"/>
+        <w:rPr>
+          <w:bCs/>
+          <w:i/>
+          <w:color w:val="5B9BD5" w:themeColor="accent1"/>
+          <w:sz w:val="18"/>
+          <w:szCs w:val="18"/>
+          <w14:shadow w14:blurRad="38100" w14:dist="25400" w14:dir="5400000" w14:sx="100000" w14:sy="100000" w14:kx="0" w14:ky="0" w14:algn="ctr">
+            <w14:srgbClr w14:val="6E747A">
+              <w14:alpha w14:val="57000"/>
+            </w14:srgbClr>
+          </w14:shadow>
+          <w14:textOutline w14:w="0" w14:cap="flat" w14:cmpd="sng" w14:algn="ctr">
+            <w14:noFill/>
+            <w14:prstDash w14:val="solid"/>
+            <w14:round/>
+          </w14:textOutline>
+        </w:rPr>
+      </w:pPr>
+      <w:r>
+        <w:rPr>
+          <w:bCs/>
+          <w:i/>
+          <w:color w:val="5B9BD5" w:themeColor="accent1"/>
+          <w:sz w:val="18"/>
+          <w:szCs w:val="18"/>
+          <w14:shadow w14:blurRad="38100" w14:dist="25400" w14:dir="5400000" w14:sx="100000" w14:sy="100000" w14:kx="0" w14:ky="0" w14:algn="ctr">
+            <w14:srgbClr w14:val="6E747A">
+              <w14:alpha w14:val="57000"/>
+            </w14:srgbClr>
+          </w14:shadow>
+          <w14:textOutline w14:w="0" w14:cap="flat" w14:cmpd="sng" w14:algn="ctr">
+            <w14:noFill/>
+            <w14:prstDash w14:val="solid"/>
+            <w14:round/>
+          </w14:textOutline>
+        </w:rPr>
+        <w:t>myObject1.ref = myObject2;</w:t>
+      </w:r>
+    </w:p>
+    <w:p>
+      <w:pPr>
+        <w:spacing w:line="360" w:lineRule="auto"/>
+        <w:jc w:val="center"/>
+        <w:rPr>
+          <w:bCs/>
+          <w:i/>
+          <w:color w:val="5B9BD5" w:themeColor="accent1"/>
+          <w:sz w:val="18"/>
+          <w:szCs w:val="18"/>
+          <w14:shadow w14:blurRad="38100" w14:dist="25400" w14:dir="5400000" w14:sx="100000" w14:sy="100000" w14:kx="0" w14:ky="0" w14:algn="ctr">
+            <w14:srgbClr w14:val="6E747A">
+              <w14:alpha w14:val="57000"/>
+            </w14:srgbClr>
+          </w14:shadow>
+          <w14:textOutline w14:w="0" w14:cap="flat" w14:cmpd="sng" w14:algn="ctr">
+            <w14:noFill/>
+            <w14:prstDash w14:val="solid"/>
+            <w14:round/>
+          </w14:textOutline>
+        </w:rPr>
+      </w:pPr>
+      <w:r>
+        <w:rPr>
+          <w:bCs/>
+          <w:i/>
+          <w:color w:val="5B9BD5" w:themeColor="accent1"/>
+          <w:sz w:val="18"/>
+          <w:szCs w:val="18"/>
+          <w14:shadow w14:blurRad="38100" w14:dist="25400" w14:dir="5400000" w14:sx="100000" w14:sy="100000" w14:kx="0" w14:ky="0" w14:algn="ctr">
+            <w14:srgbClr w14:val="6E747A">
+              <w14:alpha w14:val="57000"/>
+            </w14:srgbClr>
+          </w14:shadow>
+          <w14:textOutline w14:w="0" w14:cap="flat" w14:cmpd="sng" w14:algn="ctr">
+            <w14:noFill/>
+            <w14:prstDash w14:val="solid"/>
+            <w14:round/>
+          </w14:textOutline>
+        </w:rPr>
+        <w:t>myObject2.ref = myObject1;</w:t>
+      </w:r>
+    </w:p>
+    <w:p>
+      <w:pPr>
+        <w:spacing w:line="360" w:lineRule="auto"/>
+        <w:jc w:val="center"/>
+        <w:rPr>
+          <w:bCs/>
+          <w:i/>
+          <w:color w:val="5B9BD5" w:themeColor="accent1"/>
+          <w:sz w:val="18"/>
+          <w:szCs w:val="18"/>
+          <w14:shadow w14:blurRad="38100" w14:dist="25400" w14:dir="5400000" w14:sx="100000" w14:sy="100000" w14:kx="0" w14:ky="0" w14:algn="ctr">
+            <w14:srgbClr w14:val="6E747A">
+              <w14:alpha w14:val="57000"/>
+            </w14:srgbClr>
+          </w14:shadow>
+          <w14:textOutline w14:w="0" w14:cap="flat" w14:cmpd="sng" w14:algn="ctr">
+            <w14:noFill/>
+            <w14:prstDash w14:val="solid"/>
+            <w14:round/>
+          </w14:textOutline>
+        </w:rPr>
+      </w:pPr>
+      <w:r>
+        <w:rPr>
+          <w:bCs/>
+          <w:i/>
+          <w:color w:val="5B9BD5" w:themeColor="accent1"/>
+          <w:sz w:val="18"/>
+          <w:szCs w:val="18"/>
+          <w14:shadow w14:blurRad="38100" w14:dist="25400" w14:dir="5400000" w14:sx="100000" w14:sy="100000" w14:kx="0" w14:ky="0" w14:algn="ctr">
+            <w14:srgbClr w14:val="6E747A">
+              <w14:alpha w14:val="57000"/>
+            </w14:srgbClr>
+          </w14:shadow>
+          <w14:textOutline w14:w="0" w14:cap="flat" w14:cmpd="sng" w14:algn="ctr">
+            <w14:noFill/>
+            <w14:prstDash w14:val="solid"/>
+            <w14:round/>
+          </w14:textOutline>
+        </w:rPr>
+        <w:t>myObject1 =null;</w:t>
+      </w:r>
+    </w:p>
+    <w:p>
+      <w:pPr>
+        <w:spacing w:line="360" w:lineRule="auto"/>
+        <w:jc w:val="center"/>
+        <w:rPr>
+          <w:bCs/>
+          <w:i/>
+          <w:color w:val="5B9BD5" w:themeColor="accent1"/>
+          <w:sz w:val="18"/>
+          <w:szCs w:val="18"/>
+          <w14:shadow w14:blurRad="38100" w14:dist="25400" w14:dir="5400000" w14:sx="100000" w14:sy="100000" w14:kx="0" w14:ky="0" w14:algn="ctr">
+            <w14:srgbClr w14:val="6E747A">
+              <w14:alpha w14:val="57000"/>
+            </w14:srgbClr>
+          </w14:shadow>
+          <w14:textOutline w14:w="0" w14:cap="flat" w14:cmpd="sng" w14:algn="ctr">
+            <w14:noFill/>
+            <w14:prstDash w14:val="solid"/>
+            <w14:round/>
+          </w14:textOutline>
+        </w:rPr>
+      </w:pPr>
+      <w:r>
+        <w:rPr>
+          <w:bCs/>
+          <w:i/>
+          <w:color w:val="5B9BD5" w:themeColor="accent1"/>
+          <w:sz w:val="18"/>
+          <w:szCs w:val="18"/>
+          <w14:shadow w14:blurRad="38100" w14:dist="25400" w14:dir="5400000" w14:sx="100000" w14:sy="100000" w14:kx="0" w14:ky="0" w14:algn="ctr">
+            <w14:srgbClr w14:val="6E747A">
+              <w14:alpha w14:val="57000"/>
+            </w14:srgbClr>
+          </w14:shadow>
+          <w14:textOutline w14:w="0" w14:cap="flat" w14:cmpd="sng" w14:algn="ctr">
+            <w14:noFill/>
+            <w14:prstDash w14:val="solid"/>
+            <w14:round/>
+          </w14:textOutline>
+        </w:rPr>
         <w:t>myObject2 =null;</w:t>
       </w:r>
     </w:p>
@@ -1937,6 +2564,7 @@
         </w:rPr>
         <w:t>由</w:t>
       </w:r>
+      <w:proofErr w:type="spellStart"/>
       <w:r>
         <w:rPr>
           <w:rFonts w:hint="eastAsia"/>
@@ -1952,6 +2580,7 @@
         </w:rPr>
         <w:t>oot</w:t>
       </w:r>
+      <w:proofErr w:type="spellEnd"/>
       <w:r>
         <w:rPr>
           <w:rFonts w:hint="eastAsia"/>
@@ -2028,7 +2657,21 @@
         <w:rPr>
           <w:b/>
         </w:rPr>
-        <w:t>虚拟机栈中引用的对象</w:t>
+        <w:t>虚拟机</w:t>
+      </w:r>
+      <w:proofErr w:type="gramStart"/>
+      <w:r>
+        <w:rPr>
+          <w:b/>
+        </w:rPr>
+        <w:t>栈</w:t>
+      </w:r>
+      <w:proofErr w:type="gramEnd"/>
+      <w:r>
+        <w:rPr>
+          <w:b/>
+        </w:rPr>
+        <w:t>中引用的对象</w:t>
       </w:r>
       <w:r>
         <w:rPr>
@@ -2041,7 +2684,21 @@
         <w:rPr>
           <w:b/>
         </w:rPr>
-        <w:t>本地方法栈中引用的对象</w:t>
+        <w:t>本地方法</w:t>
+      </w:r>
+      <w:proofErr w:type="gramStart"/>
+      <w:r>
+        <w:rPr>
+          <w:b/>
+        </w:rPr>
+        <w:t>栈</w:t>
+      </w:r>
+      <w:proofErr w:type="gramEnd"/>
+      <w:r>
+        <w:rPr>
+          <w:b/>
+        </w:rPr>
+        <w:t>中引用的对象</w:t>
       </w:r>
       <w:r>
         <w:rPr>
@@ -2257,6 +2914,7 @@
         </w:rPr>
         <w:t>命令生成：</w:t>
       </w:r>
+      <w:proofErr w:type="spellStart"/>
       <w:r>
         <w:rPr>
           <w:rFonts w:hint="eastAsia"/>
@@ -2265,20 +2923,73 @@
         </w:rPr>
         <w:t>jmap</w:t>
       </w:r>
-      <w:r>
-        <w:rPr>
-          <w:b/>
-          <w:bCs/>
-        </w:rPr>
-        <w:t xml:space="preserve"> –dump:format=n,file=/home/dump.hprof</w:t>
-      </w:r>
-      <w:r>
-        <w:rPr>
-          <w:b/>
-          <w:bCs/>
-        </w:rPr>
-        <w:t xml:space="preserve"> pid</w:t>
-      </w:r>
+      <w:proofErr w:type="spellEnd"/>
+      <w:r>
+        <w:rPr>
+          <w:b/>
+          <w:bCs/>
+        </w:rPr>
+        <w:t xml:space="preserve"> –</w:t>
+      </w:r>
+      <w:proofErr w:type="spellStart"/>
+      <w:proofErr w:type="gramStart"/>
+      <w:r>
+        <w:rPr>
+          <w:b/>
+          <w:bCs/>
+        </w:rPr>
+        <w:t>dump:format</w:t>
+      </w:r>
+      <w:proofErr w:type="spellEnd"/>
+      <w:proofErr w:type="gramEnd"/>
+      <w:r>
+        <w:rPr>
+          <w:b/>
+          <w:bCs/>
+        </w:rPr>
+        <w:t>=</w:t>
+      </w:r>
+      <w:proofErr w:type="spellStart"/>
+      <w:r>
+        <w:rPr>
+          <w:b/>
+          <w:bCs/>
+        </w:rPr>
+        <w:t>n,file</w:t>
+      </w:r>
+      <w:proofErr w:type="spellEnd"/>
+      <w:r>
+        <w:rPr>
+          <w:b/>
+          <w:bCs/>
+        </w:rPr>
+        <w:t>=/home/</w:t>
+      </w:r>
+      <w:proofErr w:type="spellStart"/>
+      <w:r>
+        <w:rPr>
+          <w:b/>
+          <w:bCs/>
+        </w:rPr>
+        <w:t>dump.hprof</w:t>
+      </w:r>
+      <w:proofErr w:type="spellEnd"/>
+      <w:r>
+        <w:rPr>
+          <w:b/>
+          <w:bCs/>
+        </w:rPr>
+        <w:t xml:space="preserve"> </w:t>
+      </w:r>
+      <w:proofErr w:type="spellStart"/>
+      <w:r>
+        <w:rPr>
+          <w:b/>
+          <w:bCs/>
+        </w:rPr>
+        <w:t>pid</w:t>
+      </w:r>
+      <w:proofErr w:type="spellEnd"/>
     </w:p>
     <w:p>
       <w:pPr>
@@ -2291,13 +3002,16 @@
           <w:b/>
         </w:rPr>
       </w:pPr>
-      <w:r>
-        <w:rPr>
-          <w:b/>
-          <w:bCs/>
-        </w:rPr>
+      <w:proofErr w:type="spellStart"/>
+      <w:r>
+        <w:rPr>
+          <w:b/>
+          <w:bCs/>
+        </w:rPr>
+        <w:lastRenderedPageBreak/>
         <w:t>jvm</w:t>
       </w:r>
+      <w:proofErr w:type="spellEnd"/>
       <w:r>
         <w:rPr>
           <w:rFonts w:hint="eastAsia"/>
@@ -2310,8 +3024,16 @@
         <w:rPr>
           <w:b/>
         </w:rPr>
-        <w:t>XX:+HeapDumpOnOutOfMemoryError</w:t>
-      </w:r>
+        <w:t>XX:+</w:t>
+      </w:r>
+      <w:proofErr w:type="spellStart"/>
+      <w:r>
+        <w:rPr>
+          <w:b/>
+        </w:rPr>
+        <w:t>HeapDumpOnOutOfMemoryError</w:t>
+      </w:r>
+      <w:proofErr w:type="spellEnd"/>
       <w:r>
         <w:rPr>
           <w:rFonts w:hint="eastAsia"/>
@@ -2323,7 +3045,21 @@
         <w:rPr>
           <w:b/>
         </w:rPr>
-        <w:t xml:space="preserve">-XX:+HeapDumpBeforeFullGC </w:t>
+        <w:t>-XX:+</w:t>
+      </w:r>
+      <w:proofErr w:type="spellStart"/>
+      <w:r>
+        <w:rPr>
+          <w:b/>
+        </w:rPr>
+        <w:t>HeapDumpBeforeFullGC</w:t>
+      </w:r>
+      <w:proofErr w:type="spellEnd"/>
+      <w:r>
+        <w:rPr>
+          <w:b/>
+        </w:rPr>
+        <w:t xml:space="preserve"> </w:t>
       </w:r>
       <w:r>
         <w:rPr>
@@ -2336,8 +3072,16 @@
         <w:rPr>
           <w:b/>
         </w:rPr>
-        <w:t>-XX:+HeapDumpAfterFullGC</w:t>
-      </w:r>
+        <w:t>-XX:+</w:t>
+      </w:r>
+      <w:proofErr w:type="spellStart"/>
+      <w:r>
+        <w:rPr>
+          <w:b/>
+        </w:rPr>
+        <w:t>HeapDumpAfterFullGC</w:t>
+      </w:r>
+      <w:proofErr w:type="spellEnd"/>
       <w:r>
         <w:rPr>
           <w:rFonts w:hint="eastAsia"/>
@@ -2349,7 +3093,21 @@
         <w:rPr>
           <w:b/>
         </w:rPr>
-        <w:t>-XX:HeapDumpPath=/home/app/dumps/</w:t>
+        <w:t>-</w:t>
+      </w:r>
+      <w:proofErr w:type="spellStart"/>
+      <w:r>
+        <w:rPr>
+          <w:b/>
+        </w:rPr>
+        <w:t>XX:HeapDumpPath</w:t>
+      </w:r>
+      <w:proofErr w:type="spellEnd"/>
+      <w:r>
+        <w:rPr>
+          <w:b/>
+        </w:rPr>
+        <w:t>=/home/app/dumps/</w:t>
       </w:r>
     </w:p>
     <w:p>
